--- a/aa.docx
+++ b/aa.docx
@@ -12,18 +12,253 @@
         <mc:AlternateContent>
           <mc:Choice Requires="wps">
             <w:drawing>
-              <wp:anchor distT="0" distB="0" distL="114300" distR="114300" simplePos="0" relativeHeight="251675648" behindDoc="0" locked="0" layoutInCell="1" allowOverlap="1">
+              <wp:anchor distT="0" distB="0" distL="114300" distR="114300" simplePos="0" relativeHeight="251686912" behindDoc="0" locked="0" layoutInCell="1" allowOverlap="1" wp14:anchorId="6603B94D" wp14:editId="35493A31">
                 <wp:simplePos x="0" y="0"/>
                 <wp:positionH relativeFrom="column">
-                  <wp:posOffset>4419600</wp:posOffset>
+                  <wp:posOffset>3078480</wp:posOffset>
                 </wp:positionH>
                 <wp:positionV relativeFrom="paragraph">
-                  <wp:posOffset>6537960</wp:posOffset>
+                  <wp:posOffset>9113520</wp:posOffset>
                 </wp:positionV>
-                <wp:extent cx="1053465" cy="685180"/>
-                <wp:effectExtent l="0" t="0" r="0" b="635"/>
+                <wp:extent cx="922020" cy="281940"/>
+                <wp:effectExtent l="0" t="0" r="0" b="3810"/>
                 <wp:wrapNone/>
-                <wp:docPr id="23" name="สี่เหลี่ยมผืนผ้า: มุมมน 23"/>
+                <wp:docPr id="18" name="Text Box 18"/>
+                <wp:cNvGraphicFramePr/>
+                <a:graphic xmlns:a="http://schemas.openxmlformats.org/drawingml/2006/main">
+                  <a:graphicData uri="http://schemas.microsoft.com/office/word/2010/wordprocessingShape">
+                    <wps:wsp>
+                      <wps:cNvSpPr txBox="1"/>
+                      <wps:spPr>
+                        <a:xfrm>
+                          <a:off x="0" y="0"/>
+                          <a:ext cx="922020" cy="281940"/>
+                        </a:xfrm>
+                        <a:prstGeom prst="rect">
+                          <a:avLst/>
+                        </a:prstGeom>
+                        <a:solidFill>
+                          <a:schemeClr val="lt1"/>
+                        </a:solidFill>
+                        <a:ln w="6350">
+                          <a:noFill/>
+                        </a:ln>
+                      </wps:spPr>
+                      <wps:txbx>
+                        <w:txbxContent>
+                          <w:p>
+                            <w:r>
+                              <w:t>………………….</w:t>
+                            </w:r>
+                          </w:p>
+                        </w:txbxContent>
+                      </wps:txbx>
+                      <wps:bodyPr rot="0" spcFirstLastPara="0" vertOverflow="overflow" horzOverflow="overflow" vert="horz" wrap="square" lIns="91440" tIns="45720" rIns="91440" bIns="45720" numCol="1" spcCol="0" rtlCol="0" fromWordArt="0" anchor="t" anchorCtr="0" forceAA="0" compatLnSpc="1">
+                        <a:prstTxWarp prst="textNoShape">
+                          <a:avLst/>
+                        </a:prstTxWarp>
+                        <a:noAutofit/>
+                      </wps:bodyPr>
+                    </wps:wsp>
+                  </a:graphicData>
+                </a:graphic>
+                <wp14:sizeRelV relativeFrom="margin">
+                  <wp14:pctHeight>0</wp14:pctHeight>
+                </wp14:sizeRelV>
+              </wp:anchor>
+            </w:drawing>
+          </mc:Choice>
+          <mc:Fallback>
+            <w:pict>
+              <v:shapetype w14:anchorId="6603B94D" id="_x0000_t202" coordsize="21600,21600" o:spt="202" path="m,l,21600r21600,l21600,xe">
+                <v:stroke joinstyle="miter"/>
+                <v:path gradientshapeok="t" o:connecttype="rect"/>
+              </v:shapetype>
+              <v:shape id="Text Box 18" o:spid="_x0000_s1026" type="#_x0000_t202" style="position:absolute;margin-left:242.4pt;margin-top:717.6pt;width:72.6pt;height:22.2pt;z-index:251686912;visibility:visible;mso-wrap-style:square;mso-height-percent:0;mso-wrap-distance-left:9pt;mso-wrap-distance-top:0;mso-wrap-distance-right:9pt;mso-wrap-distance-bottom:0;mso-position-horizontal:absolute;mso-position-horizontal-relative:text;mso-position-vertical:absolute;mso-position-vertical-relative:text;mso-height-percent:0;mso-height-relative:margin;v-text-anchor:top" o:gfxdata="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" fillcolor="white [3201]" stroked="f" strokeweight=".5pt">
+                <v:textbox>
+                  <w:txbxContent>
+                    <w:p>
+                      <w:r>
+                        <w:t>………………….</w:t>
+                      </w:r>
+                    </w:p>
+                  </w:txbxContent>
+                </v:textbox>
+              </v:shape>
+            </w:pict>
+          </mc:Fallback>
+        </mc:AlternateContent>
+      </w:r>
+      <w:r>
+        <w:rPr>
+          <w:noProof/>
+        </w:rPr>
+        <mc:AlternateContent>
+          <mc:Choice Requires="wps">
+            <w:drawing>
+              <wp:anchor distT="0" distB="0" distL="114300" distR="114300" simplePos="0" relativeHeight="251685888" behindDoc="0" locked="0" layoutInCell="1" allowOverlap="1" wp14:anchorId="576D9BE3" wp14:editId="7500F557">
+                <wp:simplePos x="0" y="0"/>
+                <wp:positionH relativeFrom="column">
+                  <wp:posOffset>2430780</wp:posOffset>
+                </wp:positionH>
+                <wp:positionV relativeFrom="paragraph">
+                  <wp:posOffset>6004560</wp:posOffset>
+                </wp:positionV>
+                <wp:extent cx="1569720" cy="350520"/>
+                <wp:effectExtent l="0" t="0" r="0" b="0"/>
+                <wp:wrapNone/>
+                <wp:docPr id="13" name="Text Box 13"/>
+                <wp:cNvGraphicFramePr/>
+                <a:graphic xmlns:a="http://schemas.openxmlformats.org/drawingml/2006/main">
+                  <a:graphicData uri="http://schemas.microsoft.com/office/word/2010/wordprocessingShape">
+                    <wps:wsp>
+                      <wps:cNvSpPr txBox="1"/>
+                      <wps:spPr>
+                        <a:xfrm>
+                          <a:off x="0" y="0"/>
+                          <a:ext cx="1569720" cy="350520"/>
+                        </a:xfrm>
+                        <a:prstGeom prst="rect">
+                          <a:avLst/>
+                        </a:prstGeom>
+                        <a:solidFill>
+                          <a:schemeClr val="lt1"/>
+                        </a:solidFill>
+                        <a:ln w="6350">
+                          <a:noFill/>
+                        </a:ln>
+                      </wps:spPr>
+                      <wps:txbx>
+                        <w:txbxContent>
+                          <w:p>
+                            <w:pPr>
+                              <w:rPr>
+                                <w:color w:val="4472C4" w:themeColor="accent1"/>
+                                <w:sz w:val="28"/>
+                                <w:szCs w:val="28"/>
+                                <w14:shadow w14:blurRad="38100" w14:dist="25400" w14:dir="5400000" w14:sx="100000" w14:sy="100000" w14:kx="0" w14:ky="0" w14:algn="ctr">
+                                  <w14:srgbClr w14:val="6E747A">
+                                    <w14:alpha w14:val="57000"/>
+                                  </w14:srgbClr>
+                                </w14:shadow>
+                                <w14:textOutline w14:w="0" w14:cap="flat" w14:cmpd="sng" w14:algn="ctr">
+                                  <w14:noFill/>
+                                  <w14:prstDash w14:val="solid"/>
+                                  <w14:round/>
+                                </w14:textOutline>
+                              </w:rPr>
+                            </w:pPr>
+                            <w:r>
+                              <w:rPr>
+                                <w:rFonts w:hint="cs"/>
+                                <w:color w:val="4472C4" w:themeColor="accent1"/>
+                                <w:sz w:val="28"/>
+                                <w:szCs w:val="28"/>
+                                <w:cs/>
+                                <w14:shadow w14:blurRad="38100" w14:dist="25400" w14:dir="5400000" w14:sx="100000" w14:sy="100000" w14:kx="0" w14:ky="0" w14:algn="ctr">
+                                  <w14:srgbClr w14:val="6E747A">
+                                    <w14:alpha w14:val="57000"/>
+                                  </w14:srgbClr>
+                                </w14:shadow>
+                                <w14:textOutline w14:w="0" w14:cap="flat" w14:cmpd="sng" w14:algn="ctr">
+                                  <w14:noFill/>
+                                  <w14:prstDash w14:val="solid"/>
+                                  <w14:round/>
+                                </w14:textOutline>
+                              </w:rPr>
+                              <w:t>ขอขอบคุณสำหรับการบริจาค</w:t>
+                            </w:r>
+                          </w:p>
+                        </w:txbxContent>
+                      </wps:txbx>
+                      <wps:bodyPr rot="0" spcFirstLastPara="0" vertOverflow="overflow" horzOverflow="overflow" vert="horz" wrap="square" lIns="91440" tIns="45720" rIns="91440" bIns="45720" numCol="1" spcCol="0" rtlCol="0" fromWordArt="0" anchor="t" anchorCtr="0" forceAA="0" compatLnSpc="1">
+                        <a:prstTxWarp prst="textNoShape">
+                          <a:avLst/>
+                        </a:prstTxWarp>
+                        <a:noAutofit/>
+                      </wps:bodyPr>
+                    </wps:wsp>
+                  </a:graphicData>
+                </a:graphic>
+                <wp14:sizeRelH relativeFrom="margin">
+                  <wp14:pctWidth>0</wp14:pctWidth>
+                </wp14:sizeRelH>
+                <wp14:sizeRelV relativeFrom="margin">
+                  <wp14:pctHeight>0</wp14:pctHeight>
+                </wp14:sizeRelV>
+              </wp:anchor>
+            </w:drawing>
+          </mc:Choice>
+          <mc:Fallback>
+            <w:pict>
+              <v:shape w14:anchorId="576D9BE3" id="Text Box 13" o:spid="_x0000_s1027" type="#_x0000_t202" style="position:absolute;margin-left:191.4pt;margin-top:472.8pt;width:123.6pt;height:27.6pt;z-index:251685888;visibility:visible;mso-wrap-style:square;mso-width-percent:0;mso-height-percent:0;mso-wrap-distance-left:9pt;mso-wrap-distance-top:0;mso-wrap-distance-right:9pt;mso-wrap-distance-bottom:0;mso-position-horizontal:absolute;mso-position-horizontal-relative:text;mso-position-vertical:absolute;mso-position-vertical-relative:text;mso-width-percent:0;mso-height-percent:0;mso-width-relative:margin;mso-height-relative:margin;v-text-anchor:top" o:gfxdata="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" fillcolor="white [3201]" stroked="f" strokeweight=".5pt">
+                <v:textbox>
+                  <w:txbxContent>
+                    <w:p>
+                      <w:pPr>
+                        <w:rPr>
+                          <w:color w:val="4472C4" w:themeColor="accent1"/>
+                          <w:sz w:val="28"/>
+                          <w:szCs w:val="28"/>
+                          <w14:shadow w14:blurRad="38100" w14:dist="25400" w14:dir="5400000" w14:sx="100000" w14:sy="100000" w14:kx="0" w14:ky="0" w14:algn="ctr">
+                            <w14:srgbClr w14:val="6E747A">
+                              <w14:alpha w14:val="57000"/>
+                            </w14:srgbClr>
+                          </w14:shadow>
+                          <w14:textOutline w14:w="0" w14:cap="flat" w14:cmpd="sng" w14:algn="ctr">
+                            <w14:noFill/>
+                            <w14:prstDash w14:val="solid"/>
+                            <w14:round/>
+                          </w14:textOutline>
+                        </w:rPr>
+                      </w:pPr>
+                      <w:r>
+                        <w:rPr>
+                          <w:rFonts w:hint="cs"/>
+                          <w:color w:val="4472C4" w:themeColor="accent1"/>
+                          <w:sz w:val="28"/>
+                          <w:szCs w:val="28"/>
+                          <w:cs/>
+                          <w14:shadow w14:blurRad="38100" w14:dist="25400" w14:dir="5400000" w14:sx="100000" w14:sy="100000" w14:kx="0" w14:ky="0" w14:algn="ctr">
+                            <w14:srgbClr w14:val="6E747A">
+                              <w14:alpha w14:val="57000"/>
+                            </w14:srgbClr>
+                          </w14:shadow>
+                          <w14:textOutline w14:w="0" w14:cap="flat" w14:cmpd="sng" w14:algn="ctr">
+                            <w14:noFill/>
+                            <w14:prstDash w14:val="solid"/>
+                            <w14:round/>
+                          </w14:textOutline>
+                        </w:rPr>
+                        <w:t>ขอขอบคุณสำหรับการบริจาค</w:t>
+                      </w:r>
+                    </w:p>
+                  </w:txbxContent>
+                </v:textbox>
+              </v:shape>
+            </w:pict>
+          </mc:Fallback>
+        </mc:AlternateContent>
+      </w:r>
+      <w:r>
+        <w:rPr>
+          <w:noProof/>
+        </w:rPr>
+        <mc:AlternateContent>
+          <mc:Choice Requires="wps">
+            <w:drawing>
+              <wp:anchor distT="0" distB="0" distL="114300" distR="114300" simplePos="0" relativeHeight="251683840" behindDoc="0" locked="0" layoutInCell="1" allowOverlap="1" wp14:anchorId="3E798930" wp14:editId="333A9056">
+                <wp:simplePos x="0" y="0"/>
+                <wp:positionH relativeFrom="column">
+                  <wp:posOffset>1714500</wp:posOffset>
+                </wp:positionH>
+                <wp:positionV relativeFrom="paragraph">
+                  <wp:posOffset>5897880</wp:posOffset>
+                </wp:positionV>
+                <wp:extent cx="816610" cy="635632"/>
+                <wp:effectExtent l="0" t="0" r="2540" b="0"/>
+                <wp:wrapNone/>
+                <wp:docPr id="12" name="สี่เหลี่ยมผืนผ้า 12"/>
                 <wp:cNvGraphicFramePr/>
                 <a:graphic xmlns:a="http://schemas.openxmlformats.org/drawingml/2006/main">
                   <a:graphicData uri="http://schemas.microsoft.com/office/word/2010/wordprocessingShape">
@@ -32,9 +267,9 @@
                       <wps:spPr>
                         <a:xfrm>
                           <a:off x="0" y="0"/>
-                          <a:ext cx="1053465" cy="685180"/>
+                          <a:ext cx="816610" cy="635632"/>
                         </a:xfrm>
-                        <a:prstGeom prst="roundRect">
+                        <a:prstGeom prst="rect">
                           <a:avLst/>
                         </a:prstGeom>
                         <a:blipFill dpi="0" rotWithShape="1">
@@ -90,10 +325,9 @@
           </mc:Choice>
           <mc:Fallback>
             <w:pict>
-              <v:roundrect w14:anchorId="0A550B0B" id="สี่เหลี่ยมผืนผ้า: มุมมน 23" o:spid="_x0000_s1026" style="position:absolute;margin-left:348pt;margin-top:514.8pt;width:82.95pt;height:53.95pt;z-index:251675648;visibility:visible;mso-wrap-style:square;mso-width-percent:0;mso-height-percent:0;mso-wrap-distance-left:9pt;mso-wrap-distance-top:0;mso-wrap-distance-right:9pt;mso-wrap-distance-bottom:0;mso-position-horizontal:absolute;mso-position-horizontal-relative:text;mso-position-vertical:absolute;mso-position-vertical-relative:text;mso-width-percent:0;mso-height-percent:0;mso-width-relative:margin;mso-height-relative:margin;v-text-anchor:middle" arcsize="10923f" o:gfxdata="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" stroked="f" strokeweight="1pt">
+              <v:rect w14:anchorId="181BB1FF" id="สี่เหลี่ยมผืนผ้า 12" o:spid="_x0000_s1026" style="position:absolute;margin-left:135pt;margin-top:464.4pt;width:64.3pt;height:50.05pt;z-index:251683840;visibility:visible;mso-wrap-style:square;mso-width-percent:0;mso-height-percent:0;mso-wrap-distance-left:9pt;mso-wrap-distance-top:0;mso-wrap-distance-right:9pt;mso-wrap-distance-bottom:0;mso-position-horizontal:absolute;mso-position-horizontal-relative:text;mso-position-vertical:absolute;mso-position-vertical-relative:text;mso-width-percent:0;mso-height-percent:0;mso-width-relative:margin;mso-height-relative:margin;v-text-anchor:middle" o:gfxdata="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" stroked="f" strokeweight="1pt">
                 <v:fill r:id="rId5" o:title="" recolor="t" rotate="t" type="frame"/>
-                <v:stroke joinstyle="miter"/>
-              </v:roundrect>
+              </v:rect>
             </w:pict>
           </mc:Fallback>
         </mc:AlternateContent>
@@ -105,18 +339,18 @@
         <mc:AlternateContent>
           <mc:Choice Requires="wps">
             <w:drawing>
-              <wp:anchor distT="0" distB="0" distL="114300" distR="114300" simplePos="0" relativeHeight="251674624" behindDoc="0" locked="0" layoutInCell="1" allowOverlap="1">
+              <wp:anchor distT="0" distB="0" distL="114300" distR="114300" simplePos="0" relativeHeight="251681792" behindDoc="0" locked="0" layoutInCell="1" allowOverlap="1" wp14:anchorId="3860AEBE" wp14:editId="2D850731">
                 <wp:simplePos x="0" y="0"/>
                 <wp:positionH relativeFrom="column">
-                  <wp:posOffset>297180</wp:posOffset>
+                  <wp:posOffset>1600200</wp:posOffset>
                 </wp:positionH>
                 <wp:positionV relativeFrom="paragraph">
-                  <wp:posOffset>6484620</wp:posOffset>
+                  <wp:posOffset>5745480</wp:posOffset>
                 </wp:positionV>
-                <wp:extent cx="5372100" cy="2232660"/>
-                <wp:effectExtent l="19050" t="19050" r="19050" b="15240"/>
+                <wp:extent cx="2475230" cy="3886200"/>
+                <wp:effectExtent l="19050" t="19050" r="20320" b="19050"/>
                 <wp:wrapNone/>
-                <wp:docPr id="21" name="สี่เหลี่ยมผืนผ้า: มุมมน 21"/>
+                <wp:docPr id="11" name="สี่เหลี่ยมผืนผ้า: มุมมน 11"/>
                 <wp:cNvGraphicFramePr/>
                 <a:graphic xmlns:a="http://schemas.openxmlformats.org/drawingml/2006/main">
                   <a:graphicData uri="http://schemas.microsoft.com/office/word/2010/wordprocessingShape">
@@ -125,15 +359,17 @@
                       <wps:spPr>
                         <a:xfrm>
                           <a:off x="0" y="0"/>
-                          <a:ext cx="5372100" cy="2232660"/>
+                          <a:ext cx="2475230" cy="3886200"/>
                         </a:xfrm>
                         <a:prstGeom prst="roundRect">
                           <a:avLst/>
                         </a:prstGeom>
-                        <a:solidFill>
-                          <a:schemeClr val="bg1"/>
-                        </a:solidFill>
-                        <a:ln w="38100"/>
+                        <a:noFill/>
+                        <a:ln w="28575">
+                          <a:solidFill>
+                            <a:srgbClr val="FF0000"/>
+                          </a:solidFill>
+                        </a:ln>
                       </wps:spPr>
                       <wps:style>
                         <a:lnRef idx="2">
@@ -160,14 +396,418 @@
                     </wps:wsp>
                   </a:graphicData>
                 </a:graphic>
+                <wp14:sizeRelV relativeFrom="margin">
+                  <wp14:pctHeight>0</wp14:pctHeight>
+                </wp14:sizeRelV>
               </wp:anchor>
             </w:drawing>
           </mc:Choice>
           <mc:Fallback>
             <w:pict>
-              <v:roundrect w14:anchorId="040B2E32" id="สี่เหลี่ยมผืนผ้า: มุมมน 21" o:spid="_x0000_s1026" style="position:absolute;margin-left:23.4pt;margin-top:510.6pt;width:423pt;height:175.8pt;z-index:251674624;visibility:visible;mso-wrap-style:square;mso-wrap-distance-left:9pt;mso-wrap-distance-top:0;mso-wrap-distance-right:9pt;mso-wrap-distance-bottom:0;mso-position-horizontal:absolute;mso-position-horizontal-relative:text;mso-position-vertical:absolute;mso-position-vertical-relative:text;v-text-anchor:middle" arcsize="10923f" o:gfxdata="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" fillcolor="white [3212]" strokecolor="#1f3763 [1604]" strokeweight="3pt">
+              <v:roundrect w14:anchorId="62D01F13" id="สี่เหลี่ยมผืนผ้า: มุมมน 11" o:spid="_x0000_s1026" style="position:absolute;margin-left:126pt;margin-top:452.4pt;width:194.9pt;height:306pt;z-index:251681792;visibility:visible;mso-wrap-style:square;mso-height-percent:0;mso-wrap-distance-left:9pt;mso-wrap-distance-top:0;mso-wrap-distance-right:9pt;mso-wrap-distance-bottom:0;mso-position-horizontal:absolute;mso-position-horizontal-relative:text;mso-position-vertical:absolute;mso-position-vertical-relative:text;mso-height-percent:0;mso-height-relative:margin;v-text-anchor:middle" arcsize="10923f" o:gfxdata="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" filled="f" strokecolor="red" strokeweight="2.25pt">
                 <v:stroke joinstyle="miter"/>
               </v:roundrect>
+            </w:pict>
+          </mc:Fallback>
+        </mc:AlternateContent>
+      </w:r>
+      <w:r>
+        <w:rPr>
+          <w:noProof/>
+        </w:rPr>
+        <w:drawing>
+          <wp:anchor distT="0" distB="0" distL="114300" distR="114300" simplePos="0" relativeHeight="251680768" behindDoc="0" locked="0" layoutInCell="1" allowOverlap="1" wp14:anchorId="63F0B85A" wp14:editId="57166D3C">
+            <wp:simplePos x="0" y="0"/>
+            <wp:positionH relativeFrom="column">
+              <wp:posOffset>5086350</wp:posOffset>
+            </wp:positionH>
+            <wp:positionV relativeFrom="paragraph">
+              <wp:posOffset>4885690</wp:posOffset>
+            </wp:positionV>
+            <wp:extent cx="429073" cy="608965"/>
+            <wp:effectExtent l="0" t="0" r="9525" b="635"/>
+            <wp:wrapNone/>
+            <wp:docPr id="7" name="รูปภาพ 7"/>
+            <wp:cNvGraphicFramePr>
+              <a:graphicFrameLocks xmlns:a="http://schemas.openxmlformats.org/drawingml/2006/main" noChangeAspect="1"/>
+            </wp:cNvGraphicFramePr>
+            <a:graphic xmlns:a="http://schemas.openxmlformats.org/drawingml/2006/main">
+              <a:graphicData uri="http://schemas.openxmlformats.org/drawingml/2006/picture">
+                <pic:pic xmlns:pic="http://schemas.openxmlformats.org/drawingml/2006/picture">
+                  <pic:nvPicPr>
+                    <pic:cNvPr id="17" name="hello-2333161_960_720.jpg"/>
+                    <pic:cNvPicPr/>
+                  </pic:nvPicPr>
+                  <pic:blipFill>
+                    <a:blip r:embed="rId6" cstate="print">
+                      <a:extLst>
+                        <a:ext uri="{28A0092B-C50C-407E-A947-70E740481C1C}">
+                          <a14:useLocalDpi xmlns:a14="http://schemas.microsoft.com/office/drawing/2010/main" val="0"/>
+                        </a:ext>
+                        <a:ext uri="{837473B0-CC2E-450A-ABE3-18F120FF3D39}">
+                          <a1611:picAttrSrcUrl xmlns:a1611="http://schemas.microsoft.com/office/drawing/2016/11/main" r:id="rId7"/>
+                        </a:ext>
+                      </a:extLst>
+                    </a:blip>
+                    <a:stretch>
+                      <a:fillRect/>
+                    </a:stretch>
+                  </pic:blipFill>
+                  <pic:spPr>
+                    <a:xfrm flipH="1">
+                      <a:off x="0" y="0"/>
+                      <a:ext cx="429073" cy="608965"/>
+                    </a:xfrm>
+                    <a:prstGeom prst="rect">
+                      <a:avLst/>
+                    </a:prstGeom>
+                  </pic:spPr>
+                </pic:pic>
+              </a:graphicData>
+            </a:graphic>
+            <wp14:sizeRelH relativeFrom="page">
+              <wp14:pctWidth>0</wp14:pctWidth>
+            </wp14:sizeRelH>
+            <wp14:sizeRelV relativeFrom="page">
+              <wp14:pctHeight>0</wp14:pctHeight>
+            </wp14:sizeRelV>
+          </wp:anchor>
+        </w:drawing>
+      </w:r>
+      <w:r>
+        <w:rPr>
+          <w:noProof/>
+        </w:rPr>
+        <w:drawing>
+          <wp:anchor distT="0" distB="0" distL="114300" distR="114300" simplePos="0" relativeHeight="251671552" behindDoc="0" locked="0" layoutInCell="1" allowOverlap="1" wp14:anchorId="6503E545" wp14:editId="536775EC">
+            <wp:simplePos x="0" y="0"/>
+            <wp:positionH relativeFrom="column">
+              <wp:posOffset>607695</wp:posOffset>
+            </wp:positionH>
+            <wp:positionV relativeFrom="paragraph">
+              <wp:posOffset>984251</wp:posOffset>
+            </wp:positionV>
+            <wp:extent cx="429073" cy="608965"/>
+            <wp:effectExtent l="0" t="0" r="9525" b="635"/>
+            <wp:wrapNone/>
+            <wp:docPr id="17" name="รูปภาพ 17"/>
+            <wp:cNvGraphicFramePr>
+              <a:graphicFrameLocks xmlns:a="http://schemas.openxmlformats.org/drawingml/2006/main" noChangeAspect="1"/>
+            </wp:cNvGraphicFramePr>
+            <a:graphic xmlns:a="http://schemas.openxmlformats.org/drawingml/2006/main">
+              <a:graphicData uri="http://schemas.openxmlformats.org/drawingml/2006/picture">
+                <pic:pic xmlns:pic="http://schemas.openxmlformats.org/drawingml/2006/picture">
+                  <pic:nvPicPr>
+                    <pic:cNvPr id="17" name="hello-2333161_960_720.jpg"/>
+                    <pic:cNvPicPr/>
+                  </pic:nvPicPr>
+                  <pic:blipFill>
+                    <a:blip r:embed="rId6" cstate="print">
+                      <a:extLst>
+                        <a:ext uri="{28A0092B-C50C-407E-A947-70E740481C1C}">
+                          <a14:useLocalDpi xmlns:a14="http://schemas.microsoft.com/office/drawing/2010/main" val="0"/>
+                        </a:ext>
+                        <a:ext uri="{837473B0-CC2E-450A-ABE3-18F120FF3D39}">
+                          <a1611:picAttrSrcUrl xmlns:a1611="http://schemas.microsoft.com/office/drawing/2016/11/main" r:id="rId7"/>
+                        </a:ext>
+                      </a:extLst>
+                    </a:blip>
+                    <a:stretch>
+                      <a:fillRect/>
+                    </a:stretch>
+                  </pic:blipFill>
+                  <pic:spPr>
+                    <a:xfrm flipH="1">
+                      <a:off x="0" y="0"/>
+                      <a:ext cx="429073" cy="608965"/>
+                    </a:xfrm>
+                    <a:prstGeom prst="rect">
+                      <a:avLst/>
+                    </a:prstGeom>
+                  </pic:spPr>
+                </pic:pic>
+              </a:graphicData>
+            </a:graphic>
+            <wp14:sizeRelH relativeFrom="page">
+              <wp14:pctWidth>0</wp14:pctWidth>
+            </wp14:sizeRelH>
+            <wp14:sizeRelV relativeFrom="page">
+              <wp14:pctHeight>0</wp14:pctHeight>
+            </wp14:sizeRelV>
+          </wp:anchor>
+        </w:drawing>
+      </w:r>
+      <w:r>
+        <w:rPr>
+          <w:noProof/>
+        </w:rPr>
+        <mc:AlternateContent>
+          <mc:Choice Requires="wps">
+            <w:drawing>
+              <wp:anchor distT="0" distB="0" distL="114300" distR="114300" simplePos="0" relativeHeight="251678720" behindDoc="0" locked="0" layoutInCell="1" allowOverlap="1" wp14:anchorId="4B350224" wp14:editId="784D9D21">
+                <wp:simplePos x="0" y="0"/>
+                <wp:positionH relativeFrom="column">
+                  <wp:posOffset>4076700</wp:posOffset>
+                </wp:positionH>
+                <wp:positionV relativeFrom="paragraph">
+                  <wp:posOffset>2407920</wp:posOffset>
+                </wp:positionV>
+                <wp:extent cx="1223010" cy="327660"/>
+                <wp:effectExtent l="0" t="0" r="0" b="0"/>
+                <wp:wrapNone/>
+                <wp:docPr id="6" name="Text Box 6"/>
+                <wp:cNvGraphicFramePr/>
+                <a:graphic xmlns:a="http://schemas.openxmlformats.org/drawingml/2006/main">
+                  <a:graphicData uri="http://schemas.microsoft.com/office/word/2010/wordprocessingShape">
+                    <wps:wsp>
+                      <wps:cNvSpPr txBox="1"/>
+                      <wps:spPr>
+                        <a:xfrm>
+                          <a:off x="0" y="0"/>
+                          <a:ext cx="1223010" cy="327660"/>
+                        </a:xfrm>
+                        <a:prstGeom prst="rect">
+                          <a:avLst/>
+                        </a:prstGeom>
+                        <a:solidFill>
+                          <a:schemeClr val="lt1"/>
+                        </a:solidFill>
+                        <a:ln w="6350">
+                          <a:noFill/>
+                        </a:ln>
+                      </wps:spPr>
+                      <wps:txbx>
+                        <w:txbxContent>
+                          <w:p>
+                            <w:r>
+                              <w:t>…………………………</w:t>
+                            </w:r>
+                          </w:p>
+                        </w:txbxContent>
+                      </wps:txbx>
+                      <wps:bodyPr rot="0" spcFirstLastPara="0" vertOverflow="overflow" horzOverflow="overflow" vert="horz" wrap="square" lIns="91440" tIns="45720" rIns="91440" bIns="45720" numCol="1" spcCol="0" rtlCol="0" fromWordArt="0" anchor="t" anchorCtr="0" forceAA="0" compatLnSpc="1">
+                        <a:prstTxWarp prst="textNoShape">
+                          <a:avLst/>
+                        </a:prstTxWarp>
+                        <a:noAutofit/>
+                      </wps:bodyPr>
+                    </wps:wsp>
+                  </a:graphicData>
+                </a:graphic>
+                <wp14:sizeRelV relativeFrom="margin">
+                  <wp14:pctHeight>0</wp14:pctHeight>
+                </wp14:sizeRelV>
+              </wp:anchor>
+            </w:drawing>
+          </mc:Choice>
+          <mc:Fallback>
+            <w:pict>
+              <v:shape w14:anchorId="4B350224" id="Text Box 6" o:spid="_x0000_s1028" type="#_x0000_t202" style="position:absolute;margin-left:321pt;margin-top:189.6pt;width:96.3pt;height:25.8pt;z-index:251678720;visibility:visible;mso-wrap-style:square;mso-height-percent:0;mso-wrap-distance-left:9pt;mso-wrap-distance-top:0;mso-wrap-distance-right:9pt;mso-wrap-distance-bottom:0;mso-position-horizontal:absolute;mso-position-horizontal-relative:text;mso-position-vertical:absolute;mso-position-vertical-relative:text;mso-height-percent:0;mso-height-relative:margin;v-text-anchor:top" o:gfxdata="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" fillcolor="white [3201]" stroked="f" strokeweight=".5pt">
+                <v:textbox>
+                  <w:txbxContent>
+                    <w:p>
+                      <w:r>
+                        <w:t>…………………………</w:t>
+                      </w:r>
+                    </w:p>
+                  </w:txbxContent>
+                </v:textbox>
+              </v:shape>
+            </w:pict>
+          </mc:Fallback>
+        </mc:AlternateContent>
+      </w:r>
+      <w:r>
+        <w:rPr>
+          <w:noProof/>
+        </w:rPr>
+        <mc:AlternateContent>
+          <mc:Choice Requires="wpg">
+            <w:drawing>
+              <wp:anchor distT="0" distB="0" distL="114300" distR="114300" simplePos="0" relativeHeight="251665408" behindDoc="0" locked="0" layoutInCell="1" allowOverlap="1" wp14:anchorId="5C39AB71" wp14:editId="6837351C">
+                <wp:simplePos x="0" y="0"/>
+                <wp:positionH relativeFrom="column">
+                  <wp:posOffset>1623060</wp:posOffset>
+                </wp:positionH>
+                <wp:positionV relativeFrom="paragraph">
+                  <wp:posOffset>838200</wp:posOffset>
+                </wp:positionV>
+                <wp:extent cx="2217420" cy="541020"/>
+                <wp:effectExtent l="0" t="0" r="0" b="0"/>
+                <wp:wrapNone/>
+                <wp:docPr id="5" name="กลุ่ม 5"/>
+                <wp:cNvGraphicFramePr/>
+                <a:graphic xmlns:a="http://schemas.openxmlformats.org/drawingml/2006/main">
+                  <a:graphicData uri="http://schemas.microsoft.com/office/word/2010/wordprocessingGroup">
+                    <wpg:wgp>
+                      <wpg:cNvGrpSpPr/>
+                      <wpg:grpSpPr>
+                        <a:xfrm>
+                          <a:off x="0" y="0"/>
+                          <a:ext cx="2217420" cy="541020"/>
+                          <a:chOff x="0" y="0"/>
+                          <a:chExt cx="2217420" cy="541020"/>
+                        </a:xfrm>
+                      </wpg:grpSpPr>
+                      <wps:wsp>
+                        <wps:cNvPr id="10" name="Text Box 10"/>
+                        <wps:cNvSpPr txBox="1"/>
+                        <wps:spPr>
+                          <a:xfrm>
+                            <a:off x="472440" y="160020"/>
+                            <a:ext cx="1744980" cy="381000"/>
+                          </a:xfrm>
+                          <a:prstGeom prst="rect">
+                            <a:avLst/>
+                          </a:prstGeom>
+                          <a:solidFill>
+                            <a:schemeClr val="lt1"/>
+                          </a:solidFill>
+                          <a:ln w="6350">
+                            <a:noFill/>
+                          </a:ln>
+                        </wps:spPr>
+                        <wps:txbx>
+                          <w:txbxContent>
+                            <w:p>
+                              <w:pPr>
+                                <w:rPr>
+                                  <w:color w:val="FFFFFF" w:themeColor="background1"/>
+                                  <w14:textFill>
+                                    <w14:noFill/>
+                                  </w14:textFill>
+                                </w:rPr>
+                              </w:pPr>
+                              <w:r>
+                                <w:rPr>
+                                  <w:rFonts w:hint="cs"/>
+                                  <w:b/>
+                                  <w:outline/>
+                                  <w:color w:val="ED7D31" w:themeColor="accent2"/>
+                                  <w:cs/>
+                                  <w14:textOutline w14:w="11112" w14:cap="flat" w14:cmpd="sng" w14:algn="ctr">
+                                    <w14:solidFill>
+                                      <w14:schemeClr w14:val="accent2"/>
+                                    </w14:solidFill>
+                                    <w14:prstDash w14:val="solid"/>
+                                    <w14:round/>
+                                  </w14:textOutline>
+                                  <w14:textFill>
+                                    <w14:noFill/>
+                                  </w14:textFill>
+                                </w:rPr>
+                                <w:t>ขอขอบคุณสำหรับการบริจาค</w:t>
+                              </w:r>
+                            </w:p>
+                          </w:txbxContent>
+                        </wps:txbx>
+                        <wps:bodyPr rot="0" spcFirstLastPara="0" vertOverflow="overflow" horzOverflow="overflow" vert="horz" wrap="square" lIns="91440" tIns="45720" rIns="91440" bIns="45720" numCol="1" spcCol="0" rtlCol="0" fromWordArt="0" anchor="t" anchorCtr="0" forceAA="0" compatLnSpc="1">
+                          <a:prstTxWarp prst="textNoShape">
+                            <a:avLst/>
+                          </a:prstTxWarp>
+                          <a:noAutofit/>
+                        </wps:bodyPr>
+                      </wps:wsp>
+                      <pic:pic xmlns:pic="http://schemas.openxmlformats.org/drawingml/2006/picture">
+                        <pic:nvPicPr>
+                          <pic:cNvPr id="9" name="กราฟิก 9" descr="ครอบครัวลูกสอง"/>
+                          <pic:cNvPicPr>
+                            <a:picLocks noChangeAspect="1"/>
+                          </pic:cNvPicPr>
+                        </pic:nvPicPr>
+                        <pic:blipFill>
+                          <a:blip r:embed="rId8">
+                            <a:extLst>
+                              <a:ext uri="{28A0092B-C50C-407E-A947-70E740481C1C}">
+                                <a14:useLocalDpi xmlns:a14="http://schemas.microsoft.com/office/drawing/2010/main" val="0"/>
+                              </a:ext>
+                              <a:ext uri="{96DAC541-7B7A-43D3-8B79-37D633B846F1}">
+                                <asvg:svgBlip xmlns:asvg="http://schemas.microsoft.com/office/drawing/2016/SVG/main" r:embed="rId9"/>
+                              </a:ext>
+                            </a:extLst>
+                          </a:blip>
+                          <a:stretch>
+                            <a:fillRect/>
+                          </a:stretch>
+                        </pic:blipFill>
+                        <pic:spPr>
+                          <a:xfrm>
+                            <a:off x="0" y="0"/>
+                            <a:ext cx="495300" cy="495300"/>
+                          </a:xfrm>
+                          <a:prstGeom prst="rect">
+                            <a:avLst/>
+                          </a:prstGeom>
+                        </pic:spPr>
+                      </pic:pic>
+                    </wpg:wgp>
+                  </a:graphicData>
+                </a:graphic>
+              </wp:anchor>
+            </w:drawing>
+          </mc:Choice>
+          <mc:Fallback>
+            <w:pict>
+              <v:group w14:anchorId="5C39AB71" id="กลุ่ม 5" o:spid="_x0000_s1029" style="position:absolute;margin-left:127.8pt;margin-top:66pt;width:174.6pt;height:42.6pt;z-index:251665408" coordsize="22174,5410" o:gfxdata="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">
+                <v:shape id="Text Box 10" o:spid="_x0000_s1030" type="#_x0000_t202" style="position:absolute;left:4724;top:1600;width:17450;height:3810;visibility:visible;mso-wrap-style:square;v-text-anchor:top" o:gfxdata="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" fillcolor="white [3201]" stroked="f" strokeweight=".5pt">
+                  <v:textbox>
+                    <w:txbxContent>
+                      <w:p>
+                        <w:pPr>
+                          <w:rPr>
+                            <w:color w:val="FFFFFF" w:themeColor="background1"/>
+                            <w14:textFill>
+                              <w14:noFill/>
+                            </w14:textFill>
+                          </w:rPr>
+                        </w:pPr>
+                        <w:r>
+                          <w:rPr>
+                            <w:rFonts w:hint="cs"/>
+                            <w:b/>
+                            <w:outline/>
+                            <w:color w:val="ED7D31" w:themeColor="accent2"/>
+                            <w:cs/>
+                            <w14:textOutline w14:w="11112" w14:cap="flat" w14:cmpd="sng" w14:algn="ctr">
+                              <w14:solidFill>
+                                <w14:schemeClr w14:val="accent2"/>
+                              </w14:solidFill>
+                              <w14:prstDash w14:val="solid"/>
+                              <w14:round/>
+                            </w14:textOutline>
+                            <w14:textFill>
+                              <w14:noFill/>
+                            </w14:textFill>
+                          </w:rPr>
+                          <w:t>ขอขอบคุณสำหรับการบริจาค</w:t>
+                        </w:r>
+                      </w:p>
+                    </w:txbxContent>
+                  </v:textbox>
+                </v:shape>
+                <v:shapetype id="_x0000_t75" coordsize="21600,21600" o:spt="75" o:preferrelative="t" path="m@4@5l@4@11@9@11@9@5xe" filled="f" stroked="f">
+                  <v:stroke joinstyle="miter"/>
+                  <v:formulas>
+                    <v:f eqn="if lineDrawn pixelLineWidth 0"/>
+                    <v:f eqn="sum @0 1 0"/>
+                    <v:f eqn="sum 0 0 @1"/>
+                    <v:f eqn="prod @2 1 2"/>
+                    <v:f eqn="prod @3 21600 pixelWidth"/>
+                    <v:f eqn="prod @3 21600 pixelHeight"/>
+                    <v:f eqn="sum @0 0 1"/>
+                    <v:f eqn="prod @6 1 2"/>
+                    <v:f eqn="prod @7 21600 pixelWidth"/>
+                    <v:f eqn="sum @8 21600 0"/>
+                    <v:f eqn="prod @7 21600 pixelHeight"/>
+                    <v:f eqn="sum @10 21600 0"/>
+                  </v:formulas>
+                  <v:path o:extrusionok="f" gradientshapeok="t" o:connecttype="rect"/>
+                  <o:lock v:ext="edit" aspectratio="t"/>
+                </v:shapetype>
+                <v:shape id="กราฟิก 9" o:spid="_x0000_s1031" type="#_x0000_t75" alt="ครอบครัวลูกสอง" style="position:absolute;width:4953;height:4953;visibility:visible;mso-wrap-style:square" o:gfxdata="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">
+                  <v:imagedata r:id="rId10" o:title="ครอบครัวลูกสอง"/>
+                </v:shape>
+              </v:group>
             </w:pict>
           </mc:Fallback>
         </mc:AlternateContent>
@@ -179,7 +819,99 @@
         <mc:AlternateContent>
           <mc:Choice Requires="wps">
             <w:drawing>
-              <wp:anchor distT="0" distB="0" distL="114300" distR="114300" simplePos="0" relativeHeight="251673600" behindDoc="0" locked="0" layoutInCell="1" allowOverlap="1">
+              <wp:anchor distT="0" distB="0" distL="114300" distR="114300" simplePos="0" relativeHeight="251677696" behindDoc="0" locked="0" layoutInCell="1" allowOverlap="1" wp14:anchorId="7DB13D09" wp14:editId="1D785C64">
+                <wp:simplePos x="0" y="0"/>
+                <wp:positionH relativeFrom="column">
+                  <wp:posOffset>4126230</wp:posOffset>
+                </wp:positionH>
+                <wp:positionV relativeFrom="paragraph">
+                  <wp:posOffset>925830</wp:posOffset>
+                </wp:positionV>
+                <wp:extent cx="1175265" cy="914400"/>
+                <wp:effectExtent l="0" t="0" r="6350" b="0"/>
+                <wp:wrapNone/>
+                <wp:docPr id="4" name="สี่เหลี่ยมผืนผ้า 4"/>
+                <wp:cNvGraphicFramePr/>
+                <a:graphic xmlns:a="http://schemas.openxmlformats.org/drawingml/2006/main">
+                  <a:graphicData uri="http://schemas.microsoft.com/office/word/2010/wordprocessingShape">
+                    <wps:wsp>
+                      <wps:cNvSpPr/>
+                      <wps:spPr>
+                        <a:xfrm>
+                          <a:off x="0" y="0"/>
+                          <a:ext cx="1175265" cy="914400"/>
+                        </a:xfrm>
+                        <a:prstGeom prst="rect">
+                          <a:avLst/>
+                        </a:prstGeom>
+                        <a:blipFill dpi="0" rotWithShape="1">
+                          <a:blip r:embed="rId4" cstate="print">
+                            <a:extLst>
+                              <a:ext uri="{28A0092B-C50C-407E-A947-70E740481C1C}">
+                                <a14:useLocalDpi xmlns:a14="http://schemas.microsoft.com/office/drawing/2010/main" val="0"/>
+                              </a:ext>
+                            </a:extLst>
+                          </a:blip>
+                          <a:srcRect/>
+                          <a:stretch>
+                            <a:fillRect/>
+                          </a:stretch>
+                        </a:blipFill>
+                        <a:ln>
+                          <a:noFill/>
+                        </a:ln>
+                      </wps:spPr>
+                      <wps:style>
+                        <a:lnRef idx="2">
+                          <a:schemeClr val="accent1">
+                            <a:shade val="50000"/>
+                          </a:schemeClr>
+                        </a:lnRef>
+                        <a:fillRef idx="1">
+                          <a:schemeClr val="accent1"/>
+                        </a:fillRef>
+                        <a:effectRef idx="0">
+                          <a:schemeClr val="accent1"/>
+                        </a:effectRef>
+                        <a:fontRef idx="minor">
+                          <a:schemeClr val="lt1"/>
+                        </a:fontRef>
+                      </wps:style>
+                      <wps:bodyPr rot="0" spcFirstLastPara="0" vertOverflow="overflow" horzOverflow="overflow" vert="horz" wrap="square" lIns="91440" tIns="45720" rIns="91440" bIns="45720" numCol="1" spcCol="0" rtlCol="0" fromWordArt="0" anchor="ctr" anchorCtr="0" forceAA="0" compatLnSpc="1">
+                        <a:prstTxWarp prst="textNoShape">
+                          <a:avLst/>
+                        </a:prstTxWarp>
+                        <a:noAutofit/>
+                      </wps:bodyPr>
+                    </wps:wsp>
+                  </a:graphicData>
+                </a:graphic>
+                <wp14:sizeRelH relativeFrom="margin">
+                  <wp14:pctWidth>0</wp14:pctWidth>
+                </wp14:sizeRelH>
+                <wp14:sizeRelV relativeFrom="margin">
+                  <wp14:pctHeight>0</wp14:pctHeight>
+                </wp14:sizeRelV>
+              </wp:anchor>
+            </w:drawing>
+          </mc:Choice>
+          <mc:Fallback>
+            <w:pict>
+              <v:rect w14:anchorId="302F6F6C" id="สี่เหลี่ยมผืนผ้า 4" o:spid="_x0000_s1026" style="position:absolute;margin-left:324.9pt;margin-top:72.9pt;width:92.55pt;height:1in;z-index:251677696;visibility:visible;mso-wrap-style:square;mso-width-percent:0;mso-height-percent:0;mso-wrap-distance-left:9pt;mso-wrap-distance-top:0;mso-wrap-distance-right:9pt;mso-wrap-distance-bottom:0;mso-position-horizontal:absolute;mso-position-horizontal-relative:text;mso-position-vertical:absolute;mso-position-vertical-relative:text;mso-width-percent:0;mso-height-percent:0;mso-width-relative:margin;mso-height-relative:margin;v-text-anchor:middle" o:gfxdata="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" stroked="f" strokeweight="1pt">
+                <v:fill r:id="rId5" o:title="" recolor="t" rotate="t" type="frame"/>
+              </v:rect>
+            </w:pict>
+          </mc:Fallback>
+        </mc:AlternateContent>
+      </w:r>
+      <w:r>
+        <w:rPr>
+          <w:noProof/>
+        </w:rPr>
+        <mc:AlternateContent>
+          <mc:Choice Requires="wps">
+            <w:drawing>
+              <wp:anchor distT="0" distB="0" distL="114300" distR="114300" simplePos="0" relativeHeight="251673600" behindDoc="0" locked="0" layoutInCell="1" allowOverlap="1" wp14:anchorId="1E11996D" wp14:editId="26151510">
                 <wp:simplePos x="0" y="0"/>
                 <wp:positionH relativeFrom="column">
                   <wp:posOffset>472440</wp:posOffset>
@@ -252,7 +984,6 @@
                           <w:p>
                             <w:pPr>
                               <w:rPr>
-                                <w:rFonts w:hint="cs"/>
                                 <w:sz w:val="28"/>
                                 <w:szCs w:val="28"/>
                                 <w:cs/>
@@ -262,7 +993,6 @@
                           <w:p>
                             <w:pPr>
                               <w:rPr>
-                                <w:rFonts w:hint="cs"/>
                                 <w:cs/>
                               </w:rPr>
                             </w:pPr>
@@ -283,11 +1013,7 @@
           </mc:Choice>
           <mc:Fallback>
             <w:pict>
-              <v:shapetype id="_x0000_t202" coordsize="21600,21600" o:spt="202" path="m,l,21600r21600,l21600,xe">
-                <v:stroke joinstyle="miter"/>
-                <v:path gradientshapeok="t" o:connecttype="rect"/>
-              </v:shapetype>
-              <v:shape id="Text Box 20" o:spid="_x0000_s1026" type="#_x0000_t202" style="position:absolute;margin-left:37.2pt;margin-top:337.8pt;width:245.4pt;height:103.15pt;z-index:251673600;visibility:visible;mso-wrap-style:square;mso-wrap-distance-left:9pt;mso-wrap-distance-top:0;mso-wrap-distance-right:9pt;mso-wrap-distance-bottom:0;mso-position-horizontal:absolute;mso-position-horizontal-relative:text;mso-position-vertical:absolute;mso-position-vertical-relative:text;v-text-anchor:top" o:gfxdata="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" fillcolor="white [3201]" strokeweight=".5pt">
+              <v:shape w14:anchorId="1E11996D" id="Text Box 20" o:spid="_x0000_s1032" type="#_x0000_t202" style="position:absolute;margin-left:37.2pt;margin-top:337.8pt;width:245.4pt;height:103.15pt;z-index:251673600;visibility:visible;mso-wrap-style:square;mso-wrap-distance-left:9pt;mso-wrap-distance-top:0;mso-wrap-distance-right:9pt;mso-wrap-distance-bottom:0;mso-position-horizontal:absolute;mso-position-horizontal-relative:text;mso-position-vertical:absolute;mso-position-vertical-relative:text;v-text-anchor:top" o:gfxdata="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" fillcolor="white [3201]" strokeweight=".5pt">
                 <v:textbox>
                   <w:txbxContent>
                     <w:p>
@@ -327,7 +1053,6 @@
                     <w:p>
                       <w:pPr>
                         <w:rPr>
-                          <w:rFonts w:hint="cs"/>
                           <w:sz w:val="28"/>
                           <w:szCs w:val="28"/>
                           <w:cs/>
@@ -337,7 +1062,6 @@
                     <w:p>
                       <w:pPr>
                         <w:rPr>
-                          <w:rFonts w:hint="cs"/>
                           <w:cs/>
                         </w:rPr>
                       </w:pPr>
@@ -356,7 +1080,7 @@
         <mc:AlternateContent>
           <mc:Choice Requires="wps">
             <w:drawing>
-              <wp:anchor distT="0" distB="0" distL="114300" distR="114300" simplePos="0" relativeHeight="251670528" behindDoc="0" locked="0" layoutInCell="1" allowOverlap="1" wp14:anchorId="719EA942" wp14:editId="6ED0444E">
+              <wp:anchor distT="0" distB="0" distL="114300" distR="114300" simplePos="0" relativeHeight="251670528" behindDoc="0" locked="0" layoutInCell="1" allowOverlap="1" wp14:anchorId="098EF8D7" wp14:editId="58A90395">
                 <wp:simplePos x="0" y="0"/>
                 <wp:positionH relativeFrom="column">
                   <wp:posOffset>1371600</wp:posOffset>
@@ -451,7 +1175,7 @@
           </mc:Choice>
           <mc:Fallback>
             <w:pict>
-              <v:shape w14:anchorId="719EA942" id="Text Box 16" o:spid="_x0000_s1027" type="#_x0000_t202" style="position:absolute;margin-left:108pt;margin-top:276.6pt;width:213pt;height:53.4pt;z-index:251670528;visibility:visible;mso-wrap-style:square;mso-width-percent:0;mso-height-percent:0;mso-wrap-distance-left:9pt;mso-wrap-distance-top:0;mso-wrap-distance-right:9pt;mso-wrap-distance-bottom:0;mso-position-horizontal:absolute;mso-position-horizontal-relative:text;mso-position-vertical:absolute;mso-position-vertical-relative:text;mso-width-percent:0;mso-height-percent:0;mso-width-relative:margin;mso-height-relative:margin;v-text-anchor:top" o:gfxdata="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" fillcolor="white [3201]" stroked="f" strokeweight=".5pt">
+              <v:shape w14:anchorId="098EF8D7" id="Text Box 16" o:spid="_x0000_s1033" type="#_x0000_t202" style="position:absolute;margin-left:108pt;margin-top:276.6pt;width:213pt;height:53.4pt;z-index:251670528;visibility:visible;mso-wrap-style:square;mso-width-percent:0;mso-height-percent:0;mso-wrap-distance-left:9pt;mso-wrap-distance-top:0;mso-wrap-distance-right:9pt;mso-wrap-distance-bottom:0;mso-position-horizontal:absolute;mso-position-horizontal-relative:text;mso-position-vertical:absolute;mso-position-vertical-relative:text;mso-width-percent:0;mso-height-percent:0;mso-width-relative:margin;mso-height-relative:margin;v-text-anchor:top" o:gfxdata="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" fillcolor="white [3201]" stroked="f" strokeweight=".5pt">
                 <v:textbox>
                   <w:txbxContent>
                     <w:p>
@@ -507,7 +1231,7 @@
         <mc:AlternateContent>
           <mc:Choice Requires="wps">
             <w:drawing>
-              <wp:anchor distT="0" distB="0" distL="114300" distR="114300" simplePos="0" relativeHeight="251672576" behindDoc="0" locked="0" layoutInCell="1" allowOverlap="1">
+              <wp:anchor distT="0" distB="0" distL="114300" distR="114300" simplePos="0" relativeHeight="251672576" behindDoc="0" locked="0" layoutInCell="1" allowOverlap="1" wp14:anchorId="39E6315D" wp14:editId="2B4A6F43">
                 <wp:simplePos x="0" y="0"/>
                 <wp:positionH relativeFrom="column">
                   <wp:posOffset>4130040</wp:posOffset>
@@ -533,7 +1257,7 @@
                           <a:avLst/>
                         </a:prstGeom>
                         <a:blipFill dpi="0" rotWithShape="1">
-                          <a:blip r:embed="rId6" cstate="print">
+                          <a:blip r:embed="rId11" cstate="print">
                             <a:extLst>
                               <a:ext uri="{28A0092B-C50C-407E-A947-70E740481C1C}">
                                 <a14:useLocalDpi xmlns:a14="http://schemas.microsoft.com/office/drawing/2010/main" val="0"/>
@@ -579,8 +1303,8 @@
           </mc:Choice>
           <mc:Fallback>
             <w:pict>
-              <v:shape w14:anchorId="7365ED83" id="หัวใจ 19" o:spid="_x0000_s1026" style="position:absolute;margin-left:325.2pt;margin-top:276.6pt;width:103.2pt;height:93.6pt;z-index:251672576;visibility:visible;mso-wrap-style:square;mso-wrap-distance-left:9pt;mso-wrap-distance-top:0;mso-wrap-distance-right:9pt;mso-wrap-distance-bottom:0;mso-position-horizontal:absolute;mso-position-horizontal-relative:text;mso-position-vertical:absolute;mso-position-vertical-relative:text;v-text-anchor:middle" coordsize="1310640,1188720" o:gfxdata="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" path="m655320,297180v273050,-693420,1337945,,,891540c-682625,297180,382270,-396240,655320,297180xe" stroked="f" strokeweight="1pt">
-                <v:fill r:id="rId7" o:title="" recolor="t" rotate="t" type="frame"/>
+              <v:shape w14:anchorId="4D98183E" id="หัวใจ 19" o:spid="_x0000_s1026" style="position:absolute;margin-left:325.2pt;margin-top:276.6pt;width:103.2pt;height:93.6pt;z-index:251672576;visibility:visible;mso-wrap-style:square;mso-wrap-distance-left:9pt;mso-wrap-distance-top:0;mso-wrap-distance-right:9pt;mso-wrap-distance-bottom:0;mso-position-horizontal:absolute;mso-position-horizontal-relative:text;mso-position-vertical:absolute;mso-position-vertical-relative:text;v-text-anchor:middle" coordsize="1310640,1188720" o:gfxdata="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" path="m655320,297180v273050,-693420,1337945,,,891540c-682625,297180,382270,-396240,655320,297180xe" stroked="f" strokeweight="1pt">
+                <v:fill r:id="rId12" o:title="" recolor="t" rotate="t" type="frame"/>
                 <v:stroke joinstyle="miter"/>
                 <v:path arrowok="t" o:connecttype="custom" o:connectlocs="655320,297180;655320,1188720;655320,297180" o:connectangles="0,0,0"/>
               </v:shape>
@@ -592,73 +1316,10 @@
         <w:rPr>
           <w:noProof/>
         </w:rPr>
-        <w:drawing>
-          <wp:anchor distT="0" distB="0" distL="114300" distR="114300" simplePos="0" relativeHeight="251671552" behindDoc="0" locked="0" layoutInCell="1" allowOverlap="1">
-            <wp:simplePos x="0" y="0"/>
-            <wp:positionH relativeFrom="column">
-              <wp:posOffset>5126541</wp:posOffset>
-            </wp:positionH>
-            <wp:positionV relativeFrom="paragraph">
-              <wp:posOffset>4991100</wp:posOffset>
-            </wp:positionV>
-            <wp:extent cx="429073" cy="608965"/>
-            <wp:effectExtent l="0" t="0" r="9525" b="635"/>
-            <wp:wrapNone/>
-            <wp:docPr id="17" name="รูปภาพ 17"/>
-            <wp:cNvGraphicFramePr>
-              <a:graphicFrameLocks xmlns:a="http://schemas.openxmlformats.org/drawingml/2006/main" noChangeAspect="1"/>
-            </wp:cNvGraphicFramePr>
-            <a:graphic xmlns:a="http://schemas.openxmlformats.org/drawingml/2006/main">
-              <a:graphicData uri="http://schemas.openxmlformats.org/drawingml/2006/picture">
-                <pic:pic xmlns:pic="http://schemas.openxmlformats.org/drawingml/2006/picture">
-                  <pic:nvPicPr>
-                    <pic:cNvPr id="17" name="hello-2333161_960_720.jpg"/>
-                    <pic:cNvPicPr/>
-                  </pic:nvPicPr>
-                  <pic:blipFill>
-                    <a:blip r:embed="rId8" cstate="print">
-                      <a:extLst>
-                        <a:ext uri="{28A0092B-C50C-407E-A947-70E740481C1C}">
-                          <a14:useLocalDpi xmlns:a14="http://schemas.microsoft.com/office/drawing/2010/main" val="0"/>
-                        </a:ext>
-                        <a:ext uri="{837473B0-CC2E-450A-ABE3-18F120FF3D39}">
-                          <a1611:picAttrSrcUrl xmlns:a1611="http://schemas.microsoft.com/office/drawing/2016/11/main" r:id="rId9"/>
-                        </a:ext>
-                      </a:extLst>
-                    </a:blip>
-                    <a:stretch>
-                      <a:fillRect/>
-                    </a:stretch>
-                  </pic:blipFill>
-                  <pic:spPr>
-                    <a:xfrm flipH="1">
-                      <a:off x="0" y="0"/>
-                      <a:ext cx="440556" cy="625262"/>
-                    </a:xfrm>
-                    <a:prstGeom prst="rect">
-                      <a:avLst/>
-                    </a:prstGeom>
-                  </pic:spPr>
-                </pic:pic>
-              </a:graphicData>
-            </a:graphic>
-            <wp14:sizeRelH relativeFrom="page">
-              <wp14:pctWidth>0</wp14:pctWidth>
-            </wp14:sizeRelH>
-            <wp14:sizeRelV relativeFrom="page">
-              <wp14:pctHeight>0</wp14:pctHeight>
-            </wp14:sizeRelV>
-          </wp:anchor>
-        </w:drawing>
-      </w:r>
-      <w:r>
-        <w:rPr>
-          <w:noProof/>
-        </w:rPr>
         <mc:AlternateContent>
           <mc:Choice Requires="wps">
             <w:drawing>
-              <wp:anchor distT="0" distB="0" distL="114300" distR="114300" simplePos="0" relativeHeight="251668480" behindDoc="0" locked="0" layoutInCell="1" allowOverlap="1">
+              <wp:anchor distT="0" distB="0" distL="114300" distR="114300" simplePos="0" relativeHeight="251668480" behindDoc="0" locked="0" layoutInCell="1" allowOverlap="1" wp14:anchorId="702C23D2" wp14:editId="2770DD0C">
                 <wp:simplePos x="0" y="0"/>
                 <wp:positionH relativeFrom="column">
                   <wp:posOffset>426720</wp:posOffset>
@@ -684,7 +1345,7 @@
                           <a:avLst/>
                         </a:prstGeom>
                         <a:blipFill dpi="0" rotWithShape="1">
-                          <a:blip r:embed="rId10" cstate="print">
+                          <a:blip r:embed="rId4" cstate="print">
                             <a:extLst>
                               <a:ext uri="{28A0092B-C50C-407E-A947-70E740481C1C}">
                                 <a14:useLocalDpi xmlns:a14="http://schemas.microsoft.com/office/drawing/2010/main" val="0"/>
@@ -736,8 +1397,8 @@
           </mc:Choice>
           <mc:Fallback>
             <w:pict>
-              <v:rect w14:anchorId="0D2509A4" id="สี่เหลี่ยมผืนผ้า 15" o:spid="_x0000_s1026" style="position:absolute;margin-left:33.6pt;margin-top:273.6pt;width:92.55pt;height:1in;z-index:251668480;visibility:visible;mso-wrap-style:square;mso-width-percent:0;mso-height-percent:0;mso-wrap-distance-left:9pt;mso-wrap-distance-top:0;mso-wrap-distance-right:9pt;mso-wrap-distance-bottom:0;mso-position-horizontal:absolute;mso-position-horizontal-relative:text;mso-position-vertical:absolute;mso-position-vertical-relative:text;mso-width-percent:0;mso-height-percent:0;mso-width-relative:margin;mso-height-relative:margin;v-text-anchor:middle" o:gfxdata="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" stroked="f" strokeweight="1pt">
-                <v:fill r:id="rId11" o:title="" recolor="t" rotate="t" type="frame"/>
+              <v:rect w14:anchorId="20B739AB" id="สี่เหลี่ยมผืนผ้า 15" o:spid="_x0000_s1026" style="position:absolute;margin-left:33.6pt;margin-top:273.6pt;width:92.55pt;height:1in;z-index:251668480;visibility:visible;mso-wrap-style:square;mso-width-percent:0;mso-height-percent:0;mso-wrap-distance-left:9pt;mso-wrap-distance-top:0;mso-wrap-distance-right:9pt;mso-wrap-distance-bottom:0;mso-position-horizontal:absolute;mso-position-horizontal-relative:text;mso-position-vertical:absolute;mso-position-vertical-relative:text;mso-width-percent:0;mso-height-percent:0;mso-width-relative:margin;mso-height-relative:margin;v-text-anchor:middle" o:gfxdata="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" stroked="f" strokeweight="1pt">
+                <v:fill r:id="rId5" o:title="" recolor="t" rotate="t" type="frame"/>
               </v:rect>
             </w:pict>
           </mc:Fallback>
@@ -750,7 +1411,7 @@
         <mc:AlternateContent>
           <mc:Choice Requires="wps">
             <w:drawing>
-              <wp:anchor distT="0" distB="0" distL="114300" distR="114300" simplePos="0" relativeHeight="251667456" behindDoc="0" locked="0" layoutInCell="1" allowOverlap="1" wp14:anchorId="16FF2FCA" wp14:editId="56D92748">
+              <wp:anchor distT="0" distB="0" distL="114300" distR="114300" simplePos="0" relativeHeight="251667456" behindDoc="0" locked="0" layoutInCell="1" allowOverlap="1" wp14:anchorId="56400D01" wp14:editId="0223BE85">
                 <wp:simplePos x="0" y="0"/>
                 <wp:positionH relativeFrom="column">
                   <wp:posOffset>381000</wp:posOffset>
@@ -820,207 +1481,7 @@
           </mc:Choice>
           <mc:Fallback>
             <w:pict>
-              <v:rect w14:anchorId="5F34D5D2" id="สี่เหลี่ยมผืนผ้า 14" o:spid="_x0000_s1026" style="position:absolute;margin-left:30pt;margin-top:269.4pt;width:407.4pt;height:174.6pt;z-index:251667456;visibility:visible;mso-wrap-style:square;mso-width-percent:0;mso-height-percent:0;mso-wrap-distance-left:9pt;mso-wrap-distance-top:0;mso-wrap-distance-right:9pt;mso-wrap-distance-bottom:0;mso-position-horizontal:absolute;mso-position-horizontal-relative:text;mso-position-vertical:absolute;mso-position-vertical-relative:text;mso-width-percent:0;mso-height-percent:0;mso-width-relative:margin;mso-height-relative:margin;v-text-anchor:middle" o:gfxdata="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" fillcolor="white [3212]" strokecolor="red" strokeweight="3pt"/>
-            </w:pict>
-          </mc:Fallback>
-        </mc:AlternateContent>
-      </w:r>
-      <w:r>
-        <w:rPr>
-          <w:rFonts w:hint="cs"/>
-          <w:b/>
-          <w:noProof/>
-          <w:color w:val="ED7D31" w:themeColor="accent2"/>
-          <w:lang w:val="th-TH"/>
-        </w:rPr>
-        <w:drawing>
-          <wp:anchor distT="0" distB="0" distL="114300" distR="114300" simplePos="0" relativeHeight="251665408" behindDoc="0" locked="0" layoutInCell="1" allowOverlap="1" wp14:anchorId="5358B46A">
-            <wp:simplePos x="0" y="0"/>
-            <wp:positionH relativeFrom="column">
-              <wp:posOffset>609600</wp:posOffset>
-            </wp:positionH>
-            <wp:positionV relativeFrom="paragraph">
-              <wp:posOffset>845820</wp:posOffset>
-            </wp:positionV>
-            <wp:extent cx="495300" cy="495300"/>
-            <wp:effectExtent l="0" t="0" r="0" b="0"/>
-            <wp:wrapNone/>
-            <wp:docPr id="9" name="กราฟิก 9" descr="ครอบครัวลูกสอง"/>
-            <wp:cNvGraphicFramePr>
-              <a:graphicFrameLocks xmlns:a="http://schemas.openxmlformats.org/drawingml/2006/main" noChangeAspect="1"/>
-            </wp:cNvGraphicFramePr>
-            <a:graphic xmlns:a="http://schemas.openxmlformats.org/drawingml/2006/main">
-              <a:graphicData uri="http://schemas.openxmlformats.org/drawingml/2006/picture">
-                <pic:pic xmlns:pic="http://schemas.openxmlformats.org/drawingml/2006/picture">
-                  <pic:nvPicPr>
-                    <pic:cNvPr id="9" name="familywithtwochildren.svg"/>
-                    <pic:cNvPicPr/>
-                  </pic:nvPicPr>
-                  <pic:blipFill>
-                    <a:blip r:embed="rId12">
-                      <a:extLst>
-                        <a:ext uri="{28A0092B-C50C-407E-A947-70E740481C1C}">
-                          <a14:useLocalDpi xmlns:a14="http://schemas.microsoft.com/office/drawing/2010/main" val="0"/>
-                        </a:ext>
-                        <a:ext uri="{96DAC541-7B7A-43D3-8B79-37D633B846F1}">
-                          <asvg:svgBlip xmlns:asvg="http://schemas.microsoft.com/office/drawing/2016/SVG/main" r:embed="rId13"/>
-                        </a:ext>
-                      </a:extLst>
-                    </a:blip>
-                    <a:stretch>
-                      <a:fillRect/>
-                    </a:stretch>
-                  </pic:blipFill>
-                  <pic:spPr>
-                    <a:xfrm>
-                      <a:off x="0" y="0"/>
-                      <a:ext cx="495300" cy="495300"/>
-                    </a:xfrm>
-                    <a:prstGeom prst="rect">
-                      <a:avLst/>
-                    </a:prstGeom>
-                  </pic:spPr>
-                </pic:pic>
-              </a:graphicData>
-            </a:graphic>
-            <wp14:sizeRelH relativeFrom="page">
-              <wp14:pctWidth>0</wp14:pctWidth>
-            </wp14:sizeRelH>
-            <wp14:sizeRelV relativeFrom="page">
-              <wp14:pctHeight>0</wp14:pctHeight>
-            </wp14:sizeRelV>
-          </wp:anchor>
-        </w:drawing>
-      </w:r>
-      <w:r>
-        <w:rPr>
-          <w:noProof/>
-        </w:rPr>
-        <mc:AlternateContent>
-          <mc:Choice Requires="wps">
-            <w:drawing>
-              <wp:anchor distT="0" distB="0" distL="114300" distR="114300" simplePos="0" relativeHeight="251663360" behindDoc="0" locked="0" layoutInCell="1" allowOverlap="1">
-                <wp:simplePos x="0" y="0"/>
-                <wp:positionH relativeFrom="column">
-                  <wp:posOffset>1082040</wp:posOffset>
-                </wp:positionH>
-                <wp:positionV relativeFrom="paragraph">
-                  <wp:posOffset>1005840</wp:posOffset>
-                </wp:positionV>
-                <wp:extent cx="1744980" cy="381000"/>
-                <wp:effectExtent l="0" t="0" r="7620" b="0"/>
-                <wp:wrapNone/>
-                <wp:docPr id="10" name="Text Box 10"/>
-                <wp:cNvGraphicFramePr/>
-                <a:graphic xmlns:a="http://schemas.openxmlformats.org/drawingml/2006/main">
-                  <a:graphicData uri="http://schemas.microsoft.com/office/word/2010/wordprocessingShape">
-                    <wps:wsp>
-                      <wps:cNvSpPr txBox="1"/>
-                      <wps:spPr>
-                        <a:xfrm>
-                          <a:off x="0" y="0"/>
-                          <a:ext cx="1744980" cy="381000"/>
-                        </a:xfrm>
-                        <a:prstGeom prst="rect">
-                          <a:avLst/>
-                        </a:prstGeom>
-                        <a:solidFill>
-                          <a:schemeClr val="lt1"/>
-                        </a:solidFill>
-                        <a:ln w="6350">
-                          <a:noFill/>
-                        </a:ln>
-                      </wps:spPr>
-                      <wps:txbx>
-                        <w:txbxContent>
-                          <w:p>
-                            <w:pPr>
-                              <w:rPr>
-                                <w:color w:val="FFFFFF" w:themeColor="background1"/>
-                                <w14:textFill>
-                                  <w14:noFill/>
-                                </w14:textFill>
-                              </w:rPr>
-                            </w:pPr>
-                            <w:r>
-                              <w:rPr>
-                                <w:rFonts w:hint="cs"/>
-                                <w:b/>
-                                <w:outline/>
-                                <w:color w:val="ED7D31" w:themeColor="accent2"/>
-                                <w:cs/>
-                                <w14:textOutline w14:w="11112" w14:cap="flat" w14:cmpd="sng" w14:algn="ctr">
-                                  <w14:solidFill>
-                                    <w14:schemeClr w14:val="accent2"/>
-                                  </w14:solidFill>
-                                  <w14:prstDash w14:val="solid"/>
-                                  <w14:round/>
-                                </w14:textOutline>
-                                <w14:textFill>
-                                  <w14:noFill/>
-                                </w14:textFill>
-                              </w:rPr>
-                              <w:t>ขอขอบคุณสำหรับการบริจาค</w:t>
-                            </w:r>
-                          </w:p>
-                        </w:txbxContent>
-                      </wps:txbx>
-                      <wps:bodyPr rot="0" spcFirstLastPara="0" vertOverflow="overflow" horzOverflow="overflow" vert="horz" wrap="square" lIns="91440" tIns="45720" rIns="91440" bIns="45720" numCol="1" spcCol="0" rtlCol="0" fromWordArt="0" anchor="t" anchorCtr="0" forceAA="0" compatLnSpc="1">
-                        <a:prstTxWarp prst="textNoShape">
-                          <a:avLst/>
-                        </a:prstTxWarp>
-                        <a:noAutofit/>
-                      </wps:bodyPr>
-                    </wps:wsp>
-                  </a:graphicData>
-                </a:graphic>
-                <wp14:sizeRelH relativeFrom="margin">
-                  <wp14:pctWidth>0</wp14:pctWidth>
-                </wp14:sizeRelH>
-                <wp14:sizeRelV relativeFrom="margin">
-                  <wp14:pctHeight>0</wp14:pctHeight>
-                </wp14:sizeRelV>
-              </wp:anchor>
-            </w:drawing>
-          </mc:Choice>
-          <mc:Fallback>
-            <w:pict>
-              <v:shape id="Text Box 10" o:spid="_x0000_s1028" type="#_x0000_t202" style="position:absolute;margin-left:85.2pt;margin-top:79.2pt;width:137.4pt;height:30pt;z-index:251663360;visibility:visible;mso-wrap-style:square;mso-width-percent:0;mso-height-percent:0;mso-wrap-distance-left:9pt;mso-wrap-distance-top:0;mso-wrap-distance-right:9pt;mso-wrap-distance-bottom:0;mso-position-horizontal:absolute;mso-position-horizontal-relative:text;mso-position-vertical:absolute;mso-position-vertical-relative:text;mso-width-percent:0;mso-height-percent:0;mso-width-relative:margin;mso-height-relative:margin;v-text-anchor:top" o:gfxdata="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" fillcolor="white [3201]" stroked="f" strokeweight=".5pt">
-                <v:textbox>
-                  <w:txbxContent>
-                    <w:p>
-                      <w:pPr>
-                        <w:rPr>
-                          <w:color w:val="FFFFFF" w:themeColor="background1"/>
-                          <w14:textFill>
-                            <w14:noFill/>
-                          </w14:textFill>
-                        </w:rPr>
-                      </w:pPr>
-                      <w:r>
-                        <w:rPr>
-                          <w:rFonts w:hint="cs"/>
-                          <w:b/>
-                          <w:outline/>
-                          <w:color w:val="ED7D31" w:themeColor="accent2"/>
-                          <w:cs/>
-                          <w14:textOutline w14:w="11112" w14:cap="flat" w14:cmpd="sng" w14:algn="ctr">
-                            <w14:solidFill>
-                              <w14:schemeClr w14:val="accent2"/>
-                            </w14:solidFill>
-                            <w14:prstDash w14:val="solid"/>
-                            <w14:round/>
-                          </w14:textOutline>
-                          <w14:textFill>
-                            <w14:noFill/>
-                          </w14:textFill>
-                        </w:rPr>
-                        <w:t>ขอขอบคุณสำหรับการบริจาค</w:t>
-                      </w:r>
-                    </w:p>
-                  </w:txbxContent>
-                </v:textbox>
-              </v:shape>
+              <v:rect w14:anchorId="490D5245" id="สี่เหลี่ยมผืนผ้า 14" o:spid="_x0000_s1026" style="position:absolute;margin-left:30pt;margin-top:269.4pt;width:407.4pt;height:174.6pt;z-index:251667456;visibility:visible;mso-wrap-style:square;mso-width-percent:0;mso-height-percent:0;mso-wrap-distance-left:9pt;mso-wrap-distance-top:0;mso-wrap-distance-right:9pt;mso-wrap-distance-bottom:0;mso-position-horizontal:absolute;mso-position-horizontal-relative:text;mso-position-vertical:absolute;mso-position-vertical-relative:text;mso-width-percent:0;mso-height-percent:0;mso-width-relative:margin;mso-height-relative:margin;v-text-anchor:middle" o:gfxdata="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" fillcolor="white [3212]" strokecolor="red" strokeweight="3pt"/>
             </w:pict>
           </mc:Fallback>
         </mc:AlternateContent>
@@ -1032,97 +1493,7 @@
         <mc:AlternateContent>
           <mc:Choice Requires="wps">
             <w:drawing>
-              <wp:anchor distT="0" distB="0" distL="114300" distR="114300" simplePos="0" relativeHeight="251664384" behindDoc="0" locked="0" layoutInCell="1" allowOverlap="1">
-                <wp:simplePos x="0" y="0"/>
-                <wp:positionH relativeFrom="column">
-                  <wp:posOffset>3627120</wp:posOffset>
-                </wp:positionH>
-                <wp:positionV relativeFrom="paragraph">
-                  <wp:posOffset>861060</wp:posOffset>
-                </wp:positionV>
-                <wp:extent cx="1813560" cy="1303020"/>
-                <wp:effectExtent l="0" t="0" r="0" b="0"/>
-                <wp:wrapNone/>
-                <wp:docPr id="3" name="วงรี 3"/>
-                <wp:cNvGraphicFramePr/>
-                <a:graphic xmlns:a="http://schemas.openxmlformats.org/drawingml/2006/main">
-                  <a:graphicData uri="http://schemas.microsoft.com/office/word/2010/wordprocessingShape">
-                    <wps:wsp>
-                      <wps:cNvSpPr/>
-                      <wps:spPr>
-                        <a:xfrm>
-                          <a:off x="0" y="0"/>
-                          <a:ext cx="1813560" cy="1303020"/>
-                        </a:xfrm>
-                        <a:prstGeom prst="ellipse">
-                          <a:avLst/>
-                        </a:prstGeom>
-                        <a:blipFill dpi="0" rotWithShape="1">
-                          <a:blip r:embed="rId14" cstate="print">
-                            <a:extLst>
-                              <a:ext uri="{28A0092B-C50C-407E-A947-70E740481C1C}">
-                                <a14:useLocalDpi xmlns:a14="http://schemas.microsoft.com/office/drawing/2010/main" val="0"/>
-                              </a:ext>
-                            </a:extLst>
-                          </a:blip>
-                          <a:srcRect/>
-                          <a:stretch>
-                            <a:fillRect/>
-                          </a:stretch>
-                        </a:blipFill>
-                        <a:ln w="3175">
-                          <a:noFill/>
-                        </a:ln>
-                      </wps:spPr>
-                      <wps:style>
-                        <a:lnRef idx="2">
-                          <a:schemeClr val="accent1">
-                            <a:shade val="50000"/>
-                          </a:schemeClr>
-                        </a:lnRef>
-                        <a:fillRef idx="1">
-                          <a:schemeClr val="accent1"/>
-                        </a:fillRef>
-                        <a:effectRef idx="0">
-                          <a:schemeClr val="accent1"/>
-                        </a:effectRef>
-                        <a:fontRef idx="minor">
-                          <a:schemeClr val="lt1"/>
-                        </a:fontRef>
-                      </wps:style>
-                      <wps:bodyPr rot="0" spcFirstLastPara="0" vertOverflow="overflow" horzOverflow="overflow" vert="horz" wrap="square" lIns="91440" tIns="45720" rIns="91440" bIns="45720" numCol="1" spcCol="0" rtlCol="0" fromWordArt="0" anchor="ctr" anchorCtr="0" forceAA="0" compatLnSpc="1">
-                        <a:prstTxWarp prst="textNoShape">
-                          <a:avLst/>
-                        </a:prstTxWarp>
-                        <a:noAutofit/>
-                      </wps:bodyPr>
-                    </wps:wsp>
-                  </a:graphicData>
-                </a:graphic>
-                <wp14:sizeRelV relativeFrom="margin">
-                  <wp14:pctHeight>0</wp14:pctHeight>
-                </wp14:sizeRelV>
-              </wp:anchor>
-            </w:drawing>
-          </mc:Choice>
-          <mc:Fallback>
-            <w:pict>
-              <v:oval w14:anchorId="6D84FEFA" id="วงรี 3" o:spid="_x0000_s1026" style="position:absolute;margin-left:285.6pt;margin-top:67.8pt;width:142.8pt;height:102.6pt;z-index:251664384;visibility:visible;mso-wrap-style:square;mso-height-percent:0;mso-wrap-distance-left:9pt;mso-wrap-distance-top:0;mso-wrap-distance-right:9pt;mso-wrap-distance-bottom:0;mso-position-horizontal:absolute;mso-position-horizontal-relative:text;mso-position-vertical:absolute;mso-position-vertical-relative:text;mso-height-percent:0;mso-height-relative:margin;v-text-anchor:middle" o:gfxdata="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" stroked="f" strokeweight=".25pt">
-                <v:fill r:id="rId15" o:title="" recolor="t" rotate="t" type="frame"/>
-                <v:stroke joinstyle="miter"/>
-              </v:oval>
-            </w:pict>
-          </mc:Fallback>
-        </mc:AlternateContent>
-      </w:r>
-      <w:r>
-        <w:rPr>
-          <w:noProof/>
-        </w:rPr>
-        <mc:AlternateContent>
-          <mc:Choice Requires="wps">
-            <w:drawing>
-              <wp:anchor distT="0" distB="0" distL="114300" distR="114300" simplePos="0" relativeHeight="251662336" behindDoc="0" locked="0" layoutInCell="1" allowOverlap="1">
+              <wp:anchor distT="0" distB="0" distL="114300" distR="114300" simplePos="0" relativeHeight="251661312" behindDoc="0" locked="0" layoutInCell="1" allowOverlap="1" wp14:anchorId="02C2EA40" wp14:editId="3050A120">
                 <wp:simplePos x="0" y="0"/>
                 <wp:positionH relativeFrom="column">
                   <wp:posOffset>716280</wp:posOffset>
@@ -1159,7 +1530,6 @@
                           <w:p>
                             <w:pPr>
                               <w:rPr>
-                                <w:rFonts w:hint="cs"/>
                                 <w:b/>
                                 <w:color w:val="F7CAAC" w:themeColor="accent2" w:themeTint="66"/>
                                 <w:cs/>
@@ -1201,13 +1571,12 @@
           </mc:Choice>
           <mc:Fallback>
             <w:pict>
-              <v:shape id="Text Box 8" o:spid="_x0000_s1029" type="#_x0000_t202" style="position:absolute;margin-left:56.4pt;margin-top:79.8pt;width:57pt;height:45.6pt;z-index:251662336;visibility:visible;mso-wrap-style:square;mso-width-percent:0;mso-height-percent:0;mso-wrap-distance-left:9pt;mso-wrap-distance-top:0;mso-wrap-distance-right:9pt;mso-wrap-distance-bottom:0;mso-position-horizontal:absolute;mso-position-horizontal-relative:text;mso-position-vertical:absolute;mso-position-vertical-relative:text;mso-width-percent:0;mso-height-percent:0;mso-width-relative:margin;mso-height-relative:margin;v-text-anchor:top" o:gfxdata="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" fillcolor="white [3201]" stroked="f" strokeweight=".5pt">
+              <v:shape w14:anchorId="02C2EA40" id="Text Box 8" o:spid="_x0000_s1034" type="#_x0000_t202" style="position:absolute;margin-left:56.4pt;margin-top:79.8pt;width:57pt;height:45.6pt;z-index:251661312;visibility:visible;mso-wrap-style:square;mso-width-percent:0;mso-height-percent:0;mso-wrap-distance-left:9pt;mso-wrap-distance-top:0;mso-wrap-distance-right:9pt;mso-wrap-distance-bottom:0;mso-position-horizontal:absolute;mso-position-horizontal-relative:text;mso-position-vertical:absolute;mso-position-vertical-relative:text;mso-width-percent:0;mso-height-percent:0;mso-width-relative:margin;mso-height-relative:margin;v-text-anchor:top" o:gfxdata="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" fillcolor="white [3201]" stroked="f" strokeweight=".5pt">
                 <v:textbox>
                   <w:txbxContent>
                     <w:p>
                       <w:pPr>
                         <w:rPr>
-                          <w:rFonts w:hint="cs"/>
                           <w:b/>
                           <w:color w:val="F7CAAC" w:themeColor="accent2" w:themeTint="66"/>
                           <w:cs/>
@@ -1241,7 +1610,7 @@
         <mc:AlternateContent>
           <mc:Choice Requires="wps">
             <w:drawing>
-              <wp:anchor distT="0" distB="0" distL="114300" distR="114300" simplePos="0" relativeHeight="251660288" behindDoc="0" locked="0" layoutInCell="1" allowOverlap="1">
+              <wp:anchor distT="0" distB="0" distL="114300" distR="114300" simplePos="0" relativeHeight="251659264" behindDoc="0" locked="0" layoutInCell="1" allowOverlap="1" wp14:anchorId="689092AD" wp14:editId="7D303D21">
                 <wp:simplePos x="0" y="0"/>
                 <wp:positionH relativeFrom="column">
                   <wp:posOffset>472440</wp:posOffset>
@@ -1311,7 +1680,7 @@
           </mc:Choice>
           <mc:Fallback>
             <w:pict>
-              <v:roundrect w14:anchorId="4482D570" id="สี่เหลี่ยมผืนผ้า: มุมมน 2" o:spid="_x0000_s1026" style="position:absolute;margin-left:37.2pt;margin-top:66.6pt;width:393pt;height:159.6pt;z-index:251660288;visibility:visible;mso-wrap-style:square;mso-width-percent:0;mso-height-percent:0;mso-wrap-distance-left:9pt;mso-wrap-distance-top:0;mso-wrap-distance-right:9pt;mso-wrap-distance-bottom:0;mso-position-horizontal:absolute;mso-position-horizontal-relative:text;mso-position-vertical:absolute;mso-position-vertical-relative:text;mso-width-percent:0;mso-height-percent:0;mso-width-relative:margin;mso-height-relative:margin;v-text-anchor:middle" arcsize="10923f" o:gfxdata="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" fillcolor="white [3212]" strokecolor="#ffc000 [3207]" strokeweight="1pt">
+              <v:roundrect w14:anchorId="58D40BFB" id="สี่เหลี่ยมผืนผ้า: มุมมน 2" o:spid="_x0000_s1026" style="position:absolute;margin-left:37.2pt;margin-top:66.6pt;width:393pt;height:159.6pt;z-index:251659264;visibility:visible;mso-wrap-style:square;mso-width-percent:0;mso-height-percent:0;mso-wrap-distance-left:9pt;mso-wrap-distance-top:0;mso-wrap-distance-right:9pt;mso-wrap-distance-bottom:0;mso-position-horizontal:absolute;mso-position-horizontal-relative:text;mso-position-vertical:absolute;mso-position-vertical-relative:text;mso-width-percent:0;mso-height-percent:0;mso-width-relative:margin;mso-height-relative:margin;v-text-anchor:middle" arcsize="10923f" o:gfxdata="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" fillcolor="white [3212]" strokecolor="#ffc000 [3207]" strokeweight="1pt">
                 <v:stroke joinstyle="miter"/>
               </v:roundrect>
             </w:pict>
@@ -1325,7 +1694,7 @@
         <mc:AlternateContent>
           <mc:Choice Requires="wps">
             <w:drawing>
-              <wp:anchor distT="0" distB="0" distL="114300" distR="114300" simplePos="0" relativeHeight="251659264" behindDoc="0" locked="0" layoutInCell="1" allowOverlap="1">
+              <wp:anchor distT="0" distB="0" distL="114300" distR="114300" simplePos="0" relativeHeight="251658240" behindDoc="0" locked="0" layoutInCell="1" allowOverlap="1" wp14:anchorId="7D7FFF00" wp14:editId="3EA6053D">
                 <wp:simplePos x="0" y="0"/>
                 <wp:positionH relativeFrom="column">
                   <wp:posOffset>381000</wp:posOffset>
@@ -1351,7 +1720,7 @@
                           <a:avLst/>
                         </a:prstGeom>
                         <a:solidFill>
-                          <a:schemeClr val="bg1"/>
+                          <a:srgbClr val="FF0000"/>
                         </a:solidFill>
                         <a:ln w="38100">
                           <a:solidFill>
@@ -1395,7 +1764,7 @@
           </mc:Choice>
           <mc:Fallback>
             <w:pict>
-              <v:rect w14:anchorId="1BD18F1E" id="สี่เหลี่ยมผืนผ้า 1" o:spid="_x0000_s1026" style="position:absolute;margin-left:30pt;margin-top:59.4pt;width:407.4pt;height:174.6pt;z-index:251659264;visibility:visible;mso-wrap-style:square;mso-width-percent:0;mso-height-percent:0;mso-wrap-distance-left:9pt;mso-wrap-distance-top:0;mso-wrap-distance-right:9pt;mso-wrap-distance-bottom:0;mso-position-horizontal:absolute;mso-position-horizontal-relative:text;mso-position-vertical:absolute;mso-position-vertical-relative:text;mso-width-percent:0;mso-height-percent:0;mso-width-relative:margin;mso-height-relative:margin;v-text-anchor:middle" o:gfxdata="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" fillcolor="white [3212]" strokecolor="#ffc000 [3207]" strokeweight="3pt"/>
+              <v:rect w14:anchorId="29C84F22" id="สี่เหลี่ยมผืนผ้า 1" o:spid="_x0000_s1026" style="position:absolute;margin-left:30pt;margin-top:59.4pt;width:407.4pt;height:174.6pt;z-index:251658240;visibility:visible;mso-wrap-style:square;mso-width-percent:0;mso-height-percent:0;mso-wrap-distance-left:9pt;mso-wrap-distance-top:0;mso-wrap-distance-right:9pt;mso-wrap-distance-bottom:0;mso-position-horizontal:absolute;mso-position-horizontal-relative:text;mso-position-vertical:absolute;mso-position-vertical-relative:text;mso-width-percent:0;mso-height-percent:0;mso-width-relative:margin;mso-height-relative:margin;v-text-anchor:middle" o:gfxdata="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" fillcolor="red" strokecolor="#ffc000 [3207]" strokeweight="3pt"/>
             </w:pict>
           </mc:Fallback>
         </mc:AlternateContent>

--- a/aa.docx
+++ b/aa.docx
@@ -10,9 +10,425 @@
           <w:noProof/>
         </w:rPr>
         <mc:AlternateContent>
+          <mc:Choice Requires="wpg">
+            <w:drawing>
+              <wp:anchor distT="0" distB="0" distL="114300" distR="114300" simplePos="0" relativeHeight="251678720" behindDoc="0" locked="0" layoutInCell="1" allowOverlap="1" wp14:anchorId="302F3EEF" wp14:editId="64A869DE">
+                <wp:simplePos x="0" y="0"/>
+                <wp:positionH relativeFrom="column">
+                  <wp:posOffset>452120</wp:posOffset>
+                </wp:positionH>
+                <wp:positionV relativeFrom="paragraph">
+                  <wp:posOffset>44450</wp:posOffset>
+                </wp:positionV>
+                <wp:extent cx="5173980" cy="2217420"/>
+                <wp:effectExtent l="19050" t="19050" r="26670" b="11430"/>
+                <wp:wrapNone/>
+                <wp:docPr id="21" name="กลุ่ม 21"/>
+                <wp:cNvGraphicFramePr/>
+                <a:graphic xmlns:a="http://schemas.openxmlformats.org/drawingml/2006/main">
+                  <a:graphicData uri="http://schemas.microsoft.com/office/word/2010/wordprocessingGroup">
+                    <wpg:wgp>
+                      <wpg:cNvGrpSpPr/>
+                      <wpg:grpSpPr>
+                        <a:xfrm>
+                          <a:off x="0" y="0"/>
+                          <a:ext cx="5173980" cy="2217420"/>
+                          <a:chOff x="0" y="0"/>
+                          <a:chExt cx="5173980" cy="2217420"/>
+                        </a:xfrm>
+                      </wpg:grpSpPr>
+                      <wpg:grpSp>
+                        <wpg:cNvPr id="3" name="กลุ่ม 3"/>
+                        <wpg:cNvGrpSpPr/>
+                        <wpg:grpSpPr>
+                          <a:xfrm>
+                            <a:off x="0" y="0"/>
+                            <a:ext cx="5173980" cy="2217420"/>
+                            <a:chOff x="0" y="0"/>
+                            <a:chExt cx="5173980" cy="2217420"/>
+                          </a:xfrm>
+                        </wpg:grpSpPr>
+                        <wps:wsp>
+                          <wps:cNvPr id="1" name="สี่เหลี่ยมผืนผ้า 1"/>
+                          <wps:cNvSpPr/>
+                          <wps:spPr>
+                            <a:xfrm>
+                              <a:off x="0" y="0"/>
+                              <a:ext cx="5173980" cy="2217420"/>
+                            </a:xfrm>
+                            <a:prstGeom prst="rect">
+                              <a:avLst/>
+                            </a:prstGeom>
+                            <a:solidFill>
+                              <a:srgbClr val="FF0000"/>
+                            </a:solidFill>
+                            <a:ln w="38100">
+                              <a:solidFill>
+                                <a:schemeClr val="accent4"/>
+                              </a:solidFill>
+                            </a:ln>
+                          </wps:spPr>
+                          <wps:style>
+                            <a:lnRef idx="2">
+                              <a:schemeClr val="accent1">
+                                <a:shade val="50000"/>
+                              </a:schemeClr>
+                            </a:lnRef>
+                            <a:fillRef idx="1">
+                              <a:schemeClr val="accent1"/>
+                            </a:fillRef>
+                            <a:effectRef idx="0">
+                              <a:schemeClr val="accent1"/>
+                            </a:effectRef>
+                            <a:fontRef idx="minor">
+                              <a:schemeClr val="lt1"/>
+                            </a:fontRef>
+                          </wps:style>
+                          <wps:bodyPr rot="0" spcFirstLastPara="0" vertOverflow="overflow" horzOverflow="overflow" vert="horz" wrap="square" lIns="91440" tIns="45720" rIns="91440" bIns="45720" numCol="1" spcCol="0" rtlCol="0" fromWordArt="0" anchor="ctr" anchorCtr="0" forceAA="0" compatLnSpc="1">
+                            <a:prstTxWarp prst="textNoShape">
+                              <a:avLst/>
+                            </a:prstTxWarp>
+                            <a:noAutofit/>
+                          </wps:bodyPr>
+                        </wps:wsp>
+                        <wps:wsp>
+                          <wps:cNvPr id="2" name="สี่เหลี่ยมผืนผ้า: มุมมน 2"/>
+                          <wps:cNvSpPr/>
+                          <wps:spPr>
+                            <a:xfrm>
+                              <a:off x="88900" y="88900"/>
+                              <a:ext cx="4991100" cy="2026920"/>
+                            </a:xfrm>
+                            <a:prstGeom prst="roundRect">
+                              <a:avLst/>
+                            </a:prstGeom>
+                            <a:solidFill>
+                              <a:schemeClr val="bg1"/>
+                            </a:solidFill>
+                            <a:ln>
+                              <a:solidFill>
+                                <a:schemeClr val="accent4"/>
+                              </a:solidFill>
+                            </a:ln>
+                          </wps:spPr>
+                          <wps:style>
+                            <a:lnRef idx="2">
+                              <a:schemeClr val="accent1">
+                                <a:shade val="50000"/>
+                              </a:schemeClr>
+                            </a:lnRef>
+                            <a:fillRef idx="1">
+                              <a:schemeClr val="accent1"/>
+                            </a:fillRef>
+                            <a:effectRef idx="0">
+                              <a:schemeClr val="accent1"/>
+                            </a:effectRef>
+                            <a:fontRef idx="minor">
+                              <a:schemeClr val="lt1"/>
+                            </a:fontRef>
+                          </wps:style>
+                          <wps:bodyPr rot="0" spcFirstLastPara="0" vertOverflow="overflow" horzOverflow="overflow" vert="horz" wrap="square" lIns="91440" tIns="45720" rIns="91440" bIns="45720" numCol="1" spcCol="0" rtlCol="0" fromWordArt="0" anchor="ctr" anchorCtr="0" forceAA="0" compatLnSpc="1">
+                            <a:prstTxWarp prst="textNoShape">
+                              <a:avLst/>
+                            </a:prstTxWarp>
+                            <a:noAutofit/>
+                          </wps:bodyPr>
+                        </wps:wsp>
+                        <wpg:grpSp>
+                          <wpg:cNvPr id="5" name="กลุ่ม 5"/>
+                          <wpg:cNvGrpSpPr/>
+                          <wpg:grpSpPr>
+                            <a:xfrm>
+                              <a:off x="1244600" y="82550"/>
+                              <a:ext cx="2217420" cy="541020"/>
+                              <a:chOff x="0" y="0"/>
+                              <a:chExt cx="2217420" cy="541020"/>
+                            </a:xfrm>
+                          </wpg:grpSpPr>
+                          <wps:wsp>
+                            <wps:cNvPr id="10" name="Text Box 10"/>
+                            <wps:cNvSpPr txBox="1"/>
+                            <wps:spPr>
+                              <a:xfrm>
+                                <a:off x="472440" y="160020"/>
+                                <a:ext cx="1744980" cy="381000"/>
+                              </a:xfrm>
+                              <a:prstGeom prst="rect">
+                                <a:avLst/>
+                              </a:prstGeom>
+                              <a:solidFill>
+                                <a:schemeClr val="lt1"/>
+                              </a:solidFill>
+                              <a:ln w="6350">
+                                <a:noFill/>
+                              </a:ln>
+                            </wps:spPr>
+                            <wps:txbx>
+                              <w:txbxContent>
+                                <w:p>
+                                  <w:pPr>
+                                    <w:rPr>
+                                      <w:color w:val="FFFFFF" w:themeColor="background1"/>
+                                      <w14:textFill>
+                                        <w14:noFill/>
+                                      </w14:textFill>
+                                    </w:rPr>
+                                  </w:pPr>
+                                  <w:r>
+                                    <w:rPr>
+                                      <w:rFonts w:hint="cs"/>
+                                      <w:b/>
+                                      <w:outline/>
+                                      <w:color w:val="ED7D31" w:themeColor="accent2"/>
+                                      <w:cs/>
+                                      <w14:textOutline w14:w="11112" w14:cap="flat" w14:cmpd="sng" w14:algn="ctr">
+                                        <w14:solidFill>
+                                          <w14:schemeClr w14:val="accent2"/>
+                                        </w14:solidFill>
+                                        <w14:prstDash w14:val="solid"/>
+                                        <w14:round/>
+                                      </w14:textOutline>
+                                      <w14:textFill>
+                                        <w14:noFill/>
+                                      </w14:textFill>
+                                    </w:rPr>
+                                    <w:t>ขอขอบคุณสำหรับการบริจาค</w:t>
+                                  </w:r>
+                                </w:p>
+                              </w:txbxContent>
+                            </wps:txbx>
+                            <wps:bodyPr rot="0" spcFirstLastPara="0" vertOverflow="overflow" horzOverflow="overflow" vert="horz" wrap="square" lIns="91440" tIns="45720" rIns="91440" bIns="45720" numCol="1" spcCol="0" rtlCol="0" fromWordArt="0" anchor="t" anchorCtr="0" forceAA="0" compatLnSpc="1">
+                              <a:prstTxWarp prst="textNoShape">
+                                <a:avLst/>
+                              </a:prstTxWarp>
+                              <a:noAutofit/>
+                            </wps:bodyPr>
+                          </wps:wsp>
+                          <pic:pic xmlns:pic="http://schemas.openxmlformats.org/drawingml/2006/picture">
+                            <pic:nvPicPr>
+                              <pic:cNvPr id="9" name="กราฟิก 9" descr="ครอบครัวลูกสอง"/>
+                              <pic:cNvPicPr>
+                                <a:picLocks noChangeAspect="1"/>
+                              </pic:cNvPicPr>
+                            </pic:nvPicPr>
+                            <pic:blipFill>
+                              <a:blip r:embed="rId4">
+                                <a:extLst>
+                                  <a:ext uri="{28A0092B-C50C-407E-A947-70E740481C1C}">
+                                    <a14:useLocalDpi xmlns:a14="http://schemas.microsoft.com/office/drawing/2010/main" val="0"/>
+                                  </a:ext>
+                                  <a:ext uri="{96DAC541-7B7A-43D3-8B79-37D633B846F1}">
+                                    <asvg:svgBlip xmlns:asvg="http://schemas.microsoft.com/office/drawing/2016/SVG/main" r:embed="rId5"/>
+                                  </a:ext>
+                                </a:extLst>
+                              </a:blip>
+                              <a:stretch>
+                                <a:fillRect/>
+                              </a:stretch>
+                            </pic:blipFill>
+                            <pic:spPr>
+                              <a:xfrm>
+                                <a:off x="0" y="0"/>
+                                <a:ext cx="495300" cy="495300"/>
+                              </a:xfrm>
+                              <a:prstGeom prst="rect">
+                                <a:avLst/>
+                              </a:prstGeom>
+                            </pic:spPr>
+                          </pic:pic>
+                        </wpg:grpSp>
+                        <wps:wsp>
+                          <wps:cNvPr id="4" name="สี่เหลี่ยมผืนผ้า 4"/>
+                          <wps:cNvSpPr/>
+                          <wps:spPr>
+                            <a:xfrm>
+                              <a:off x="3746500" y="171450"/>
+                              <a:ext cx="1175265" cy="914400"/>
+                            </a:xfrm>
+                            <a:prstGeom prst="rect">
+                              <a:avLst/>
+                            </a:prstGeom>
+                            <a:blipFill dpi="0" rotWithShape="1">
+                              <a:blip r:embed="rId6" cstate="print">
+                                <a:extLst>
+                                  <a:ext uri="{28A0092B-C50C-407E-A947-70E740481C1C}">
+                                    <a14:useLocalDpi xmlns:a14="http://schemas.microsoft.com/office/drawing/2010/main" val="0"/>
+                                  </a:ext>
+                                </a:extLst>
+                              </a:blip>
+                              <a:srcRect/>
+                              <a:stretch>
+                                <a:fillRect/>
+                              </a:stretch>
+                            </a:blipFill>
+                            <a:ln>
+                              <a:noFill/>
+                            </a:ln>
+                          </wps:spPr>
+                          <wps:style>
+                            <a:lnRef idx="2">
+                              <a:schemeClr val="accent1">
+                                <a:shade val="50000"/>
+                              </a:schemeClr>
+                            </a:lnRef>
+                            <a:fillRef idx="1">
+                              <a:schemeClr val="accent1"/>
+                            </a:fillRef>
+                            <a:effectRef idx="0">
+                              <a:schemeClr val="accent1"/>
+                            </a:effectRef>
+                            <a:fontRef idx="minor">
+                              <a:schemeClr val="lt1"/>
+                            </a:fontRef>
+                          </wps:style>
+                          <wps:bodyPr rot="0" spcFirstLastPara="0" vertOverflow="overflow" horzOverflow="overflow" vert="horz" wrap="square" lIns="91440" tIns="45720" rIns="91440" bIns="45720" numCol="1" spcCol="0" rtlCol="0" fromWordArt="0" anchor="ctr" anchorCtr="0" forceAA="0" compatLnSpc="1">
+                            <a:prstTxWarp prst="textNoShape">
+                              <a:avLst/>
+                            </a:prstTxWarp>
+                            <a:noAutofit/>
+                          </wps:bodyPr>
+                        </wps:wsp>
+                      </wpg:grpSp>
+                      <wps:wsp>
+                        <wps:cNvPr id="6" name="Text Box 6"/>
+                        <wps:cNvSpPr txBox="1"/>
+                        <wps:spPr>
+                          <a:xfrm>
+                            <a:off x="3695700" y="1651000"/>
+                            <a:ext cx="1223010" cy="327660"/>
+                          </a:xfrm>
+                          <a:prstGeom prst="rect">
+                            <a:avLst/>
+                          </a:prstGeom>
+                          <a:solidFill>
+                            <a:schemeClr val="lt1"/>
+                          </a:solidFill>
+                          <a:ln w="6350">
+                            <a:noFill/>
+                          </a:ln>
+                        </wps:spPr>
+                        <wps:txbx>
+                          <w:txbxContent>
+                            <w:p>
+                              <w:r>
+                                <w:t>…………………………</w:t>
+                              </w:r>
+                            </w:p>
+                          </w:txbxContent>
+                        </wps:txbx>
+                        <wps:bodyPr rot="0" spcFirstLastPara="0" vertOverflow="overflow" horzOverflow="overflow" vert="horz" wrap="square" lIns="91440" tIns="45720" rIns="91440" bIns="45720" numCol="1" spcCol="0" rtlCol="0" fromWordArt="0" anchor="t" anchorCtr="0" forceAA="0" compatLnSpc="1">
+                          <a:prstTxWarp prst="textNoShape">
+                            <a:avLst/>
+                          </a:prstTxWarp>
+                          <a:noAutofit/>
+                        </wps:bodyPr>
+                      </wps:wsp>
+                    </wpg:wgp>
+                  </a:graphicData>
+                </a:graphic>
+              </wp:anchor>
+            </w:drawing>
+          </mc:Choice>
+          <mc:Fallback>
+            <w:pict>
+              <v:group w14:anchorId="302F3EEF" id="กลุ่ม 21" o:spid="_x0000_s1026" style="position:absolute;margin-left:35.6pt;margin-top:3.5pt;width:407.4pt;height:174.6pt;z-index:251678720" coordsize="51739,22174" o:gfxdata="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">
+                <v:group id="กลุ่ม 3" o:spid="_x0000_s1027" style="position:absolute;width:51739;height:22174" coordsize="51739,22174" o:gfxdata="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">
+                  <v:rect id="สี่เหลี่ยมผืนผ้า 1" o:spid="_x0000_s1028" style="position:absolute;width:51739;height:22174;visibility:visible;mso-wrap-style:square;v-text-anchor:middle" o:gfxdata="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" fillcolor="red" strokecolor="#ffc000 [3207]" strokeweight="3pt"/>
+                  <v:roundrect id="สี่เหลี่ยมผืนผ้า: มุมมน 2" o:spid="_x0000_s1029" style="position:absolute;left:889;top:889;width:49911;height:20269;visibility:visible;mso-wrap-style:square;v-text-anchor:middle" arcsize="10923f" o:gfxdata="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" fillcolor="white [3212]" strokecolor="#ffc000 [3207]" strokeweight="1pt">
+                    <v:stroke joinstyle="miter"/>
+                  </v:roundrect>
+                  <v:group id="กลุ่ม 5" o:spid="_x0000_s1030" style="position:absolute;left:12446;top:825;width:22174;height:5410" coordsize="22174,5410" o:gfxdata="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">
+                    <v:shapetype id="_x0000_t202" coordsize="21600,21600" o:spt="202" path="m,l,21600r21600,l21600,xe">
+                      <v:stroke joinstyle="miter"/>
+                      <v:path gradientshapeok="t" o:connecttype="rect"/>
+                    </v:shapetype>
+                    <v:shape id="Text Box 10" o:spid="_x0000_s1031" type="#_x0000_t202" style="position:absolute;left:4724;top:1600;width:17450;height:3810;visibility:visible;mso-wrap-style:square;v-text-anchor:top" o:gfxdata="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" fillcolor="white [3201]" stroked="f" strokeweight=".5pt">
+                      <v:textbox>
+                        <w:txbxContent>
+                          <w:p>
+                            <w:pPr>
+                              <w:rPr>
+                                <w:color w:val="FFFFFF" w:themeColor="background1"/>
+                                <w14:textFill>
+                                  <w14:noFill/>
+                                </w14:textFill>
+                              </w:rPr>
+                            </w:pPr>
+                            <w:r>
+                              <w:rPr>
+                                <w:rFonts w:hint="cs"/>
+                                <w:b/>
+                                <w:outline/>
+                                <w:color w:val="ED7D31" w:themeColor="accent2"/>
+                                <w:cs/>
+                                <w14:textOutline w14:w="11112" w14:cap="flat" w14:cmpd="sng" w14:algn="ctr">
+                                  <w14:solidFill>
+                                    <w14:schemeClr w14:val="accent2"/>
+                                  </w14:solidFill>
+                                  <w14:prstDash w14:val="solid"/>
+                                  <w14:round/>
+                                </w14:textOutline>
+                                <w14:textFill>
+                                  <w14:noFill/>
+                                </w14:textFill>
+                              </w:rPr>
+                              <w:t>ขอขอบคุณสำหรับการบริจาค</w:t>
+                            </w:r>
+                          </w:p>
+                        </w:txbxContent>
+                      </v:textbox>
+                    </v:shape>
+                    <v:shapetype id="_x0000_t75" coordsize="21600,21600" o:spt="75" o:preferrelative="t" path="m@4@5l@4@11@9@11@9@5xe" filled="f" stroked="f">
+                      <v:stroke joinstyle="miter"/>
+                      <v:formulas>
+                        <v:f eqn="if lineDrawn pixelLineWidth 0"/>
+                        <v:f eqn="sum @0 1 0"/>
+                        <v:f eqn="sum 0 0 @1"/>
+                        <v:f eqn="prod @2 1 2"/>
+                        <v:f eqn="prod @3 21600 pixelWidth"/>
+                        <v:f eqn="prod @3 21600 pixelHeight"/>
+                        <v:f eqn="sum @0 0 1"/>
+                        <v:f eqn="prod @6 1 2"/>
+                        <v:f eqn="prod @7 21600 pixelWidth"/>
+                        <v:f eqn="sum @8 21600 0"/>
+                        <v:f eqn="prod @7 21600 pixelHeight"/>
+                        <v:f eqn="sum @10 21600 0"/>
+                      </v:formulas>
+                      <v:path o:extrusionok="f" gradientshapeok="t" o:connecttype="rect"/>
+                      <o:lock v:ext="edit" aspectratio="t"/>
+                    </v:shapetype>
+                    <v:shape id="กราฟิก 9" o:spid="_x0000_s1032" type="#_x0000_t75" alt="ครอบครัวลูกสอง" style="position:absolute;width:4953;height:4953;visibility:visible;mso-wrap-style:square" o:gfxdata="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">
+                      <v:imagedata r:id="rId7" o:title="ครอบครัวลูกสอง"/>
+                    </v:shape>
+                  </v:group>
+                  <v:rect id="สี่เหลี่ยมผืนผ้า 4" o:spid="_x0000_s1033" style="position:absolute;left:37465;top:1714;width:11752;height:9144;visibility:visible;mso-wrap-style:square;v-text-anchor:middle" o:gfxdata="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" stroked="f" strokeweight="1pt">
+                    <v:fill r:id="rId8" o:title="" recolor="t" rotate="t" type="frame"/>
+                  </v:rect>
+                </v:group>
+                <v:shape id="Text Box 6" o:spid="_x0000_s1034" type="#_x0000_t202" style="position:absolute;left:36957;top:16510;width:12230;height:3276;visibility:visible;mso-wrap-style:square;v-text-anchor:top" o:gfxdata="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" fillcolor="white [3201]" stroked="f" strokeweight=".5pt">
+                  <v:textbox>
+                    <w:txbxContent>
+                      <w:p>
+                        <w:r>
+                          <w:t>…………………………</w:t>
+                        </w:r>
+                      </w:p>
+                    </w:txbxContent>
+                  </v:textbox>
+                </v:shape>
+              </v:group>
+            </w:pict>
+          </mc:Fallback>
+        </mc:AlternateContent>
+      </w:r>
+      <w:r>
+        <w:rPr>
+          <w:noProof/>
+        </w:rPr>
+        <mc:AlternateContent>
           <mc:Choice Requires="wps">
             <w:drawing>
-              <wp:anchor distT="0" distB="0" distL="114300" distR="114300" simplePos="0" relativeHeight="251686912" behindDoc="0" locked="0" layoutInCell="1" allowOverlap="1" wp14:anchorId="6603B94D" wp14:editId="35493A31">
+              <wp:anchor distT="0" distB="0" distL="114300" distR="114300" simplePos="0" relativeHeight="251686912" behindDoc="0" locked="0" layoutInCell="1" allowOverlap="1" wp14:anchorId="6603B94D" wp14:editId="553D14FD">
                 <wp:simplePos x="0" y="0"/>
                 <wp:positionH relativeFrom="column">
                   <wp:posOffset>3078480</wp:posOffset>
@@ -70,11 +486,7 @@
           </mc:Choice>
           <mc:Fallback>
             <w:pict>
-              <v:shapetype w14:anchorId="6603B94D" id="_x0000_t202" coordsize="21600,21600" o:spt="202" path="m,l,21600r21600,l21600,xe">
-                <v:stroke joinstyle="miter"/>
-                <v:path gradientshapeok="t" o:connecttype="rect"/>
-              </v:shapetype>
-              <v:shape id="Text Box 18" o:spid="_x0000_s1026" type="#_x0000_t202" style="position:absolute;margin-left:242.4pt;margin-top:717.6pt;width:72.6pt;height:22.2pt;z-index:251686912;visibility:visible;mso-wrap-style:square;mso-height-percent:0;mso-wrap-distance-left:9pt;mso-wrap-distance-top:0;mso-wrap-distance-right:9pt;mso-wrap-distance-bottom:0;mso-position-horizontal:absolute;mso-position-horizontal-relative:text;mso-position-vertical:absolute;mso-position-vertical-relative:text;mso-height-percent:0;mso-height-relative:margin;v-text-anchor:top" o:gfxdata="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" fillcolor="white [3201]" stroked="f" strokeweight=".5pt">
+              <v:shape w14:anchorId="6603B94D" id="Text Box 18" o:spid="_x0000_s1035" type="#_x0000_t202" style="position:absolute;margin-left:242.4pt;margin-top:717.6pt;width:72.6pt;height:22.2pt;z-index:251686912;visibility:visible;mso-wrap-style:square;mso-height-percent:0;mso-wrap-distance-left:9pt;mso-wrap-distance-top:0;mso-wrap-distance-right:9pt;mso-wrap-distance-bottom:0;mso-position-horizontal:absolute;mso-position-horizontal-relative:text;mso-position-vertical:absolute;mso-position-vertical-relative:text;mso-height-percent:0;mso-height-relative:margin;v-text-anchor:top" o:gfxdata="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" fillcolor="white [3201]" stroked="f" strokeweight=".5pt">
                 <v:textbox>
                   <w:txbxContent>
                     <w:p>
@@ -96,7 +508,7 @@
         <mc:AlternateContent>
           <mc:Choice Requires="wps">
             <w:drawing>
-              <wp:anchor distT="0" distB="0" distL="114300" distR="114300" simplePos="0" relativeHeight="251685888" behindDoc="0" locked="0" layoutInCell="1" allowOverlap="1" wp14:anchorId="576D9BE3" wp14:editId="7500F557">
+              <wp:anchor distT="0" distB="0" distL="114300" distR="114300" simplePos="0" relativeHeight="251685888" behindDoc="0" locked="0" layoutInCell="1" allowOverlap="1" wp14:anchorId="576D9BE3" wp14:editId="235B025B">
                 <wp:simplePos x="0" y="0"/>
                 <wp:positionH relativeFrom="column">
                   <wp:posOffset>2430780</wp:posOffset>
@@ -191,7 +603,7 @@
           </mc:Choice>
           <mc:Fallback>
             <w:pict>
-              <v:shape w14:anchorId="576D9BE3" id="Text Box 13" o:spid="_x0000_s1027" type="#_x0000_t202" style="position:absolute;margin-left:191.4pt;margin-top:472.8pt;width:123.6pt;height:27.6pt;z-index:251685888;visibility:visible;mso-wrap-style:square;mso-width-percent:0;mso-height-percent:0;mso-wrap-distance-left:9pt;mso-wrap-distance-top:0;mso-wrap-distance-right:9pt;mso-wrap-distance-bottom:0;mso-position-horizontal:absolute;mso-position-horizontal-relative:text;mso-position-vertical:absolute;mso-position-vertical-relative:text;mso-width-percent:0;mso-height-percent:0;mso-width-relative:margin;mso-height-relative:margin;v-text-anchor:top" o:gfxdata="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" fillcolor="white [3201]" stroked="f" strokeweight=".5pt">
+              <v:shape w14:anchorId="576D9BE3" id="Text Box 13" o:spid="_x0000_s1036" type="#_x0000_t202" style="position:absolute;margin-left:191.4pt;margin-top:472.8pt;width:123.6pt;height:27.6pt;z-index:251685888;visibility:visible;mso-wrap-style:square;mso-width-percent:0;mso-height-percent:0;mso-wrap-distance-left:9pt;mso-wrap-distance-top:0;mso-wrap-distance-right:9pt;mso-wrap-distance-bottom:0;mso-position-horizontal:absolute;mso-position-horizontal-relative:text;mso-position-vertical:absolute;mso-position-vertical-relative:text;mso-width-percent:0;mso-height-percent:0;mso-width-relative:margin;mso-height-relative:margin;v-text-anchor:top" o:gfxdata="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" fillcolor="white [3201]" stroked="f" strokeweight=".5pt">
                 <v:textbox>
                   <w:txbxContent>
                     <w:p>
@@ -247,7 +659,7 @@
         <mc:AlternateContent>
           <mc:Choice Requires="wps">
             <w:drawing>
-              <wp:anchor distT="0" distB="0" distL="114300" distR="114300" simplePos="0" relativeHeight="251683840" behindDoc="0" locked="0" layoutInCell="1" allowOverlap="1" wp14:anchorId="3E798930" wp14:editId="333A9056">
+              <wp:anchor distT="0" distB="0" distL="114300" distR="114300" simplePos="0" relativeHeight="251683840" behindDoc="0" locked="0" layoutInCell="1" allowOverlap="1" wp14:anchorId="3E798930" wp14:editId="75762BBB">
                 <wp:simplePos x="0" y="0"/>
                 <wp:positionH relativeFrom="column">
                   <wp:posOffset>1714500</wp:posOffset>
@@ -273,7 +685,7 @@
                           <a:avLst/>
                         </a:prstGeom>
                         <a:blipFill dpi="0" rotWithShape="1">
-                          <a:blip r:embed="rId4" cstate="print">
+                          <a:blip r:embed="rId6" cstate="print">
                             <a:extLst>
                               <a:ext uri="{28A0092B-C50C-407E-A947-70E740481C1C}">
                                 <a14:useLocalDpi xmlns:a14="http://schemas.microsoft.com/office/drawing/2010/main" val="0"/>
@@ -325,8 +737,8 @@
           </mc:Choice>
           <mc:Fallback>
             <w:pict>
-              <v:rect w14:anchorId="181BB1FF" id="สี่เหลี่ยมผืนผ้า 12" o:spid="_x0000_s1026" style="position:absolute;margin-left:135pt;margin-top:464.4pt;width:64.3pt;height:50.05pt;z-index:251683840;visibility:visible;mso-wrap-style:square;mso-width-percent:0;mso-height-percent:0;mso-wrap-distance-left:9pt;mso-wrap-distance-top:0;mso-wrap-distance-right:9pt;mso-wrap-distance-bottom:0;mso-position-horizontal:absolute;mso-position-horizontal-relative:text;mso-position-vertical:absolute;mso-position-vertical-relative:text;mso-width-percent:0;mso-height-percent:0;mso-width-relative:margin;mso-height-relative:margin;v-text-anchor:middle" o:gfxdata="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" stroked="f" strokeweight="1pt">
-                <v:fill r:id="rId5" o:title="" recolor="t" rotate="t" type="frame"/>
+              <v:rect w14:anchorId="007933EB" id="สี่เหลี่ยมผืนผ้า 12" o:spid="_x0000_s1026" style="position:absolute;margin-left:135pt;margin-top:464.4pt;width:64.3pt;height:50.05pt;z-index:251683840;visibility:visible;mso-wrap-style:square;mso-width-percent:0;mso-height-percent:0;mso-wrap-distance-left:9pt;mso-wrap-distance-top:0;mso-wrap-distance-right:9pt;mso-wrap-distance-bottom:0;mso-position-horizontal:absolute;mso-position-horizontal-relative:text;mso-position-vertical:absolute;mso-position-vertical-relative:text;mso-width-percent:0;mso-height-percent:0;mso-width-relative:margin;mso-height-relative:margin;v-text-anchor:middle" o:gfxdata="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" stroked="f" strokeweight="1pt">
+                <v:fill r:id="rId8" o:title="" recolor="t" rotate="t" type="frame"/>
               </v:rect>
             </w:pict>
           </mc:Fallback>
@@ -339,7 +751,7 @@
         <mc:AlternateContent>
           <mc:Choice Requires="wps">
             <w:drawing>
-              <wp:anchor distT="0" distB="0" distL="114300" distR="114300" simplePos="0" relativeHeight="251681792" behindDoc="0" locked="0" layoutInCell="1" allowOverlap="1" wp14:anchorId="3860AEBE" wp14:editId="2D850731">
+              <wp:anchor distT="0" distB="0" distL="114300" distR="114300" simplePos="0" relativeHeight="251681792" behindDoc="0" locked="0" layoutInCell="1" allowOverlap="1" wp14:anchorId="3860AEBE" wp14:editId="51789A7F">
                 <wp:simplePos x="0" y="0"/>
                 <wp:positionH relativeFrom="column">
                   <wp:posOffset>1600200</wp:posOffset>
@@ -404,7 +816,7 @@
           </mc:Choice>
           <mc:Fallback>
             <w:pict>
-              <v:roundrect w14:anchorId="62D01F13" id="สี่เหลี่ยมผืนผ้า: มุมมน 11" o:spid="_x0000_s1026" style="position:absolute;margin-left:126pt;margin-top:452.4pt;width:194.9pt;height:306pt;z-index:251681792;visibility:visible;mso-wrap-style:square;mso-height-percent:0;mso-wrap-distance-left:9pt;mso-wrap-distance-top:0;mso-wrap-distance-right:9pt;mso-wrap-distance-bottom:0;mso-position-horizontal:absolute;mso-position-horizontal-relative:text;mso-position-vertical:absolute;mso-position-vertical-relative:text;mso-height-percent:0;mso-height-relative:margin;v-text-anchor:middle" arcsize="10923f" o:gfxdata="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" filled="f" strokecolor="red" strokeweight="2.25pt">
+              <v:roundrect w14:anchorId="36DAB13D" id="สี่เหลี่ยมผืนผ้า: มุมมน 11" o:spid="_x0000_s1026" style="position:absolute;margin-left:126pt;margin-top:452.4pt;width:194.9pt;height:306pt;z-index:251681792;visibility:visible;mso-wrap-style:square;mso-height-percent:0;mso-wrap-distance-left:9pt;mso-wrap-distance-top:0;mso-wrap-distance-right:9pt;mso-wrap-distance-bottom:0;mso-position-horizontal:absolute;mso-position-horizontal-relative:text;mso-position-vertical:absolute;mso-position-vertical-relative:text;mso-height-percent:0;mso-height-relative:margin;v-text-anchor:middle" arcsize="10923f" o:gfxdata="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" filled="f" strokecolor="red" strokeweight="2.25pt">
                 <v:stroke joinstyle="miter"/>
               </v:roundrect>
             </w:pict>
@@ -416,7 +828,7 @@
           <w:noProof/>
         </w:rPr>
         <w:drawing>
-          <wp:anchor distT="0" distB="0" distL="114300" distR="114300" simplePos="0" relativeHeight="251680768" behindDoc="0" locked="0" layoutInCell="1" allowOverlap="1" wp14:anchorId="63F0B85A" wp14:editId="57166D3C">
+          <wp:anchor distT="0" distB="0" distL="114300" distR="114300" simplePos="0" relativeHeight="251680768" behindDoc="0" locked="0" layoutInCell="1" allowOverlap="1" wp14:anchorId="63F0B85A" wp14:editId="1ACBD3D4">
             <wp:simplePos x="0" y="0"/>
             <wp:positionH relativeFrom="column">
               <wp:posOffset>5086350</wp:posOffset>
@@ -439,76 +851,13 @@
                     <pic:cNvPicPr/>
                   </pic:nvPicPr>
                   <pic:blipFill>
-                    <a:blip r:embed="rId6" cstate="print">
+                    <a:blip r:embed="rId9" cstate="print">
                       <a:extLst>
                         <a:ext uri="{28A0092B-C50C-407E-A947-70E740481C1C}">
                           <a14:useLocalDpi xmlns:a14="http://schemas.microsoft.com/office/drawing/2010/main" val="0"/>
                         </a:ext>
                         <a:ext uri="{837473B0-CC2E-450A-ABE3-18F120FF3D39}">
-                          <a1611:picAttrSrcUrl xmlns:a1611="http://schemas.microsoft.com/office/drawing/2016/11/main" r:id="rId7"/>
-                        </a:ext>
-                      </a:extLst>
-                    </a:blip>
-                    <a:stretch>
-                      <a:fillRect/>
-                    </a:stretch>
-                  </pic:blipFill>
-                  <pic:spPr>
-                    <a:xfrm flipH="1">
-                      <a:off x="0" y="0"/>
-                      <a:ext cx="429073" cy="608965"/>
-                    </a:xfrm>
-                    <a:prstGeom prst="rect">
-                      <a:avLst/>
-                    </a:prstGeom>
-                  </pic:spPr>
-                </pic:pic>
-              </a:graphicData>
-            </a:graphic>
-            <wp14:sizeRelH relativeFrom="page">
-              <wp14:pctWidth>0</wp14:pctWidth>
-            </wp14:sizeRelH>
-            <wp14:sizeRelV relativeFrom="page">
-              <wp14:pctHeight>0</wp14:pctHeight>
-            </wp14:sizeRelV>
-          </wp:anchor>
-        </w:drawing>
-      </w:r>
-      <w:r>
-        <w:rPr>
-          <w:noProof/>
-        </w:rPr>
-        <w:drawing>
-          <wp:anchor distT="0" distB="0" distL="114300" distR="114300" simplePos="0" relativeHeight="251671552" behindDoc="0" locked="0" layoutInCell="1" allowOverlap="1" wp14:anchorId="6503E545" wp14:editId="536775EC">
-            <wp:simplePos x="0" y="0"/>
-            <wp:positionH relativeFrom="column">
-              <wp:posOffset>607695</wp:posOffset>
-            </wp:positionH>
-            <wp:positionV relativeFrom="paragraph">
-              <wp:posOffset>984251</wp:posOffset>
-            </wp:positionV>
-            <wp:extent cx="429073" cy="608965"/>
-            <wp:effectExtent l="0" t="0" r="9525" b="635"/>
-            <wp:wrapNone/>
-            <wp:docPr id="17" name="รูปภาพ 17"/>
-            <wp:cNvGraphicFramePr>
-              <a:graphicFrameLocks xmlns:a="http://schemas.openxmlformats.org/drawingml/2006/main" noChangeAspect="1"/>
-            </wp:cNvGraphicFramePr>
-            <a:graphic xmlns:a="http://schemas.openxmlformats.org/drawingml/2006/main">
-              <a:graphicData uri="http://schemas.openxmlformats.org/drawingml/2006/picture">
-                <pic:pic xmlns:pic="http://schemas.openxmlformats.org/drawingml/2006/picture">
-                  <pic:nvPicPr>
-                    <pic:cNvPr id="17" name="hello-2333161_960_720.jpg"/>
-                    <pic:cNvPicPr/>
-                  </pic:nvPicPr>
-                  <pic:blipFill>
-                    <a:blip r:embed="rId6" cstate="print">
-                      <a:extLst>
-                        <a:ext uri="{28A0092B-C50C-407E-A947-70E740481C1C}">
-                          <a14:useLocalDpi xmlns:a14="http://schemas.microsoft.com/office/drawing/2010/main" val="0"/>
-                        </a:ext>
-                        <a:ext uri="{837473B0-CC2E-450A-ABE3-18F120FF3D39}">
-                          <a1611:picAttrSrcUrl xmlns:a1611="http://schemas.microsoft.com/office/drawing/2016/11/main" r:id="rId7"/>
+                          <a1611:picAttrSrcUrl xmlns:a1611="http://schemas.microsoft.com/office/drawing/2016/11/main" r:id="rId10"/>
                         </a:ext>
                       </a:extLst>
                     </a:blip>
@@ -544,374 +893,7 @@
         <mc:AlternateContent>
           <mc:Choice Requires="wps">
             <w:drawing>
-              <wp:anchor distT="0" distB="0" distL="114300" distR="114300" simplePos="0" relativeHeight="251678720" behindDoc="0" locked="0" layoutInCell="1" allowOverlap="1" wp14:anchorId="4B350224" wp14:editId="784D9D21">
-                <wp:simplePos x="0" y="0"/>
-                <wp:positionH relativeFrom="column">
-                  <wp:posOffset>4076700</wp:posOffset>
-                </wp:positionH>
-                <wp:positionV relativeFrom="paragraph">
-                  <wp:posOffset>2407920</wp:posOffset>
-                </wp:positionV>
-                <wp:extent cx="1223010" cy="327660"/>
-                <wp:effectExtent l="0" t="0" r="0" b="0"/>
-                <wp:wrapNone/>
-                <wp:docPr id="6" name="Text Box 6"/>
-                <wp:cNvGraphicFramePr/>
-                <a:graphic xmlns:a="http://schemas.openxmlformats.org/drawingml/2006/main">
-                  <a:graphicData uri="http://schemas.microsoft.com/office/word/2010/wordprocessingShape">
-                    <wps:wsp>
-                      <wps:cNvSpPr txBox="1"/>
-                      <wps:spPr>
-                        <a:xfrm>
-                          <a:off x="0" y="0"/>
-                          <a:ext cx="1223010" cy="327660"/>
-                        </a:xfrm>
-                        <a:prstGeom prst="rect">
-                          <a:avLst/>
-                        </a:prstGeom>
-                        <a:solidFill>
-                          <a:schemeClr val="lt1"/>
-                        </a:solidFill>
-                        <a:ln w="6350">
-                          <a:noFill/>
-                        </a:ln>
-                      </wps:spPr>
-                      <wps:txbx>
-                        <w:txbxContent>
-                          <w:p>
-                            <w:r>
-                              <w:t>…………………………</w:t>
-                            </w:r>
-                          </w:p>
-                        </w:txbxContent>
-                      </wps:txbx>
-                      <wps:bodyPr rot="0" spcFirstLastPara="0" vertOverflow="overflow" horzOverflow="overflow" vert="horz" wrap="square" lIns="91440" tIns="45720" rIns="91440" bIns="45720" numCol="1" spcCol="0" rtlCol="0" fromWordArt="0" anchor="t" anchorCtr="0" forceAA="0" compatLnSpc="1">
-                        <a:prstTxWarp prst="textNoShape">
-                          <a:avLst/>
-                        </a:prstTxWarp>
-                        <a:noAutofit/>
-                      </wps:bodyPr>
-                    </wps:wsp>
-                  </a:graphicData>
-                </a:graphic>
-                <wp14:sizeRelV relativeFrom="margin">
-                  <wp14:pctHeight>0</wp14:pctHeight>
-                </wp14:sizeRelV>
-              </wp:anchor>
-            </w:drawing>
-          </mc:Choice>
-          <mc:Fallback>
-            <w:pict>
-              <v:shape w14:anchorId="4B350224" id="Text Box 6" o:spid="_x0000_s1028" type="#_x0000_t202" style="position:absolute;margin-left:321pt;margin-top:189.6pt;width:96.3pt;height:25.8pt;z-index:251678720;visibility:visible;mso-wrap-style:square;mso-height-percent:0;mso-wrap-distance-left:9pt;mso-wrap-distance-top:0;mso-wrap-distance-right:9pt;mso-wrap-distance-bottom:0;mso-position-horizontal:absolute;mso-position-horizontal-relative:text;mso-position-vertical:absolute;mso-position-vertical-relative:text;mso-height-percent:0;mso-height-relative:margin;v-text-anchor:top" o:gfxdata="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" fillcolor="white [3201]" stroked="f" strokeweight=".5pt">
-                <v:textbox>
-                  <w:txbxContent>
-                    <w:p>
-                      <w:r>
-                        <w:t>…………………………</w:t>
-                      </w:r>
-                    </w:p>
-                  </w:txbxContent>
-                </v:textbox>
-              </v:shape>
-            </w:pict>
-          </mc:Fallback>
-        </mc:AlternateContent>
-      </w:r>
-      <w:r>
-        <w:rPr>
-          <w:noProof/>
-        </w:rPr>
-        <mc:AlternateContent>
-          <mc:Choice Requires="wpg">
-            <w:drawing>
-              <wp:anchor distT="0" distB="0" distL="114300" distR="114300" simplePos="0" relativeHeight="251665408" behindDoc="0" locked="0" layoutInCell="1" allowOverlap="1" wp14:anchorId="5C39AB71" wp14:editId="6837351C">
-                <wp:simplePos x="0" y="0"/>
-                <wp:positionH relativeFrom="column">
-                  <wp:posOffset>1623060</wp:posOffset>
-                </wp:positionH>
-                <wp:positionV relativeFrom="paragraph">
-                  <wp:posOffset>838200</wp:posOffset>
-                </wp:positionV>
-                <wp:extent cx="2217420" cy="541020"/>
-                <wp:effectExtent l="0" t="0" r="0" b="0"/>
-                <wp:wrapNone/>
-                <wp:docPr id="5" name="กลุ่ม 5"/>
-                <wp:cNvGraphicFramePr/>
-                <a:graphic xmlns:a="http://schemas.openxmlformats.org/drawingml/2006/main">
-                  <a:graphicData uri="http://schemas.microsoft.com/office/word/2010/wordprocessingGroup">
-                    <wpg:wgp>
-                      <wpg:cNvGrpSpPr/>
-                      <wpg:grpSpPr>
-                        <a:xfrm>
-                          <a:off x="0" y="0"/>
-                          <a:ext cx="2217420" cy="541020"/>
-                          <a:chOff x="0" y="0"/>
-                          <a:chExt cx="2217420" cy="541020"/>
-                        </a:xfrm>
-                      </wpg:grpSpPr>
-                      <wps:wsp>
-                        <wps:cNvPr id="10" name="Text Box 10"/>
-                        <wps:cNvSpPr txBox="1"/>
-                        <wps:spPr>
-                          <a:xfrm>
-                            <a:off x="472440" y="160020"/>
-                            <a:ext cx="1744980" cy="381000"/>
-                          </a:xfrm>
-                          <a:prstGeom prst="rect">
-                            <a:avLst/>
-                          </a:prstGeom>
-                          <a:solidFill>
-                            <a:schemeClr val="lt1"/>
-                          </a:solidFill>
-                          <a:ln w="6350">
-                            <a:noFill/>
-                          </a:ln>
-                        </wps:spPr>
-                        <wps:txbx>
-                          <w:txbxContent>
-                            <w:p>
-                              <w:pPr>
-                                <w:rPr>
-                                  <w:color w:val="FFFFFF" w:themeColor="background1"/>
-                                  <w14:textFill>
-                                    <w14:noFill/>
-                                  </w14:textFill>
-                                </w:rPr>
-                              </w:pPr>
-                              <w:r>
-                                <w:rPr>
-                                  <w:rFonts w:hint="cs"/>
-                                  <w:b/>
-                                  <w:outline/>
-                                  <w:color w:val="ED7D31" w:themeColor="accent2"/>
-                                  <w:cs/>
-                                  <w14:textOutline w14:w="11112" w14:cap="flat" w14:cmpd="sng" w14:algn="ctr">
-                                    <w14:solidFill>
-                                      <w14:schemeClr w14:val="accent2"/>
-                                    </w14:solidFill>
-                                    <w14:prstDash w14:val="solid"/>
-                                    <w14:round/>
-                                  </w14:textOutline>
-                                  <w14:textFill>
-                                    <w14:noFill/>
-                                  </w14:textFill>
-                                </w:rPr>
-                                <w:t>ขอขอบคุณสำหรับการบริจาค</w:t>
-                              </w:r>
-                            </w:p>
-                          </w:txbxContent>
-                        </wps:txbx>
-                        <wps:bodyPr rot="0" spcFirstLastPara="0" vertOverflow="overflow" horzOverflow="overflow" vert="horz" wrap="square" lIns="91440" tIns="45720" rIns="91440" bIns="45720" numCol="1" spcCol="0" rtlCol="0" fromWordArt="0" anchor="t" anchorCtr="0" forceAA="0" compatLnSpc="1">
-                          <a:prstTxWarp prst="textNoShape">
-                            <a:avLst/>
-                          </a:prstTxWarp>
-                          <a:noAutofit/>
-                        </wps:bodyPr>
-                      </wps:wsp>
-                      <pic:pic xmlns:pic="http://schemas.openxmlformats.org/drawingml/2006/picture">
-                        <pic:nvPicPr>
-                          <pic:cNvPr id="9" name="กราฟิก 9" descr="ครอบครัวลูกสอง"/>
-                          <pic:cNvPicPr>
-                            <a:picLocks noChangeAspect="1"/>
-                          </pic:cNvPicPr>
-                        </pic:nvPicPr>
-                        <pic:blipFill>
-                          <a:blip r:embed="rId8">
-                            <a:extLst>
-                              <a:ext uri="{28A0092B-C50C-407E-A947-70E740481C1C}">
-                                <a14:useLocalDpi xmlns:a14="http://schemas.microsoft.com/office/drawing/2010/main" val="0"/>
-                              </a:ext>
-                              <a:ext uri="{96DAC541-7B7A-43D3-8B79-37D633B846F1}">
-                                <asvg:svgBlip xmlns:asvg="http://schemas.microsoft.com/office/drawing/2016/SVG/main" r:embed="rId9"/>
-                              </a:ext>
-                            </a:extLst>
-                          </a:blip>
-                          <a:stretch>
-                            <a:fillRect/>
-                          </a:stretch>
-                        </pic:blipFill>
-                        <pic:spPr>
-                          <a:xfrm>
-                            <a:off x="0" y="0"/>
-                            <a:ext cx="495300" cy="495300"/>
-                          </a:xfrm>
-                          <a:prstGeom prst="rect">
-                            <a:avLst/>
-                          </a:prstGeom>
-                        </pic:spPr>
-                      </pic:pic>
-                    </wpg:wgp>
-                  </a:graphicData>
-                </a:graphic>
-              </wp:anchor>
-            </w:drawing>
-          </mc:Choice>
-          <mc:Fallback>
-            <w:pict>
-              <v:group w14:anchorId="5C39AB71" id="กลุ่ม 5" o:spid="_x0000_s1029" style="position:absolute;margin-left:127.8pt;margin-top:66pt;width:174.6pt;height:42.6pt;z-index:251665408" coordsize="22174,5410" o:gfxdata="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">
-                <v:shape id="Text Box 10" o:spid="_x0000_s1030" type="#_x0000_t202" style="position:absolute;left:4724;top:1600;width:17450;height:3810;visibility:visible;mso-wrap-style:square;v-text-anchor:top" o:gfxdata="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" fillcolor="white [3201]" stroked="f" strokeweight=".5pt">
-                  <v:textbox>
-                    <w:txbxContent>
-                      <w:p>
-                        <w:pPr>
-                          <w:rPr>
-                            <w:color w:val="FFFFFF" w:themeColor="background1"/>
-                            <w14:textFill>
-                              <w14:noFill/>
-                            </w14:textFill>
-                          </w:rPr>
-                        </w:pPr>
-                        <w:r>
-                          <w:rPr>
-                            <w:rFonts w:hint="cs"/>
-                            <w:b/>
-                            <w:outline/>
-                            <w:color w:val="ED7D31" w:themeColor="accent2"/>
-                            <w:cs/>
-                            <w14:textOutline w14:w="11112" w14:cap="flat" w14:cmpd="sng" w14:algn="ctr">
-                              <w14:solidFill>
-                                <w14:schemeClr w14:val="accent2"/>
-                              </w14:solidFill>
-                              <w14:prstDash w14:val="solid"/>
-                              <w14:round/>
-                            </w14:textOutline>
-                            <w14:textFill>
-                              <w14:noFill/>
-                            </w14:textFill>
-                          </w:rPr>
-                          <w:t>ขอขอบคุณสำหรับการบริจาค</w:t>
-                        </w:r>
-                      </w:p>
-                    </w:txbxContent>
-                  </v:textbox>
-                </v:shape>
-                <v:shapetype id="_x0000_t75" coordsize="21600,21600" o:spt="75" o:preferrelative="t" path="m@4@5l@4@11@9@11@9@5xe" filled="f" stroked="f">
-                  <v:stroke joinstyle="miter"/>
-                  <v:formulas>
-                    <v:f eqn="if lineDrawn pixelLineWidth 0"/>
-                    <v:f eqn="sum @0 1 0"/>
-                    <v:f eqn="sum 0 0 @1"/>
-                    <v:f eqn="prod @2 1 2"/>
-                    <v:f eqn="prod @3 21600 pixelWidth"/>
-                    <v:f eqn="prod @3 21600 pixelHeight"/>
-                    <v:f eqn="sum @0 0 1"/>
-                    <v:f eqn="prod @6 1 2"/>
-                    <v:f eqn="prod @7 21600 pixelWidth"/>
-                    <v:f eqn="sum @8 21600 0"/>
-                    <v:f eqn="prod @7 21600 pixelHeight"/>
-                    <v:f eqn="sum @10 21600 0"/>
-                  </v:formulas>
-                  <v:path o:extrusionok="f" gradientshapeok="t" o:connecttype="rect"/>
-                  <o:lock v:ext="edit" aspectratio="t"/>
-                </v:shapetype>
-                <v:shape id="กราฟิก 9" o:spid="_x0000_s1031" type="#_x0000_t75" alt="ครอบครัวลูกสอง" style="position:absolute;width:4953;height:4953;visibility:visible;mso-wrap-style:square" o:gfxdata="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">
-                  <v:imagedata r:id="rId10" o:title="ครอบครัวลูกสอง"/>
-                </v:shape>
-              </v:group>
-            </w:pict>
-          </mc:Fallback>
-        </mc:AlternateContent>
-      </w:r>
-      <w:r>
-        <w:rPr>
-          <w:noProof/>
-        </w:rPr>
-        <mc:AlternateContent>
-          <mc:Choice Requires="wps">
-            <w:drawing>
-              <wp:anchor distT="0" distB="0" distL="114300" distR="114300" simplePos="0" relativeHeight="251677696" behindDoc="0" locked="0" layoutInCell="1" allowOverlap="1" wp14:anchorId="7DB13D09" wp14:editId="1D785C64">
-                <wp:simplePos x="0" y="0"/>
-                <wp:positionH relativeFrom="column">
-                  <wp:posOffset>4126230</wp:posOffset>
-                </wp:positionH>
-                <wp:positionV relativeFrom="paragraph">
-                  <wp:posOffset>925830</wp:posOffset>
-                </wp:positionV>
-                <wp:extent cx="1175265" cy="914400"/>
-                <wp:effectExtent l="0" t="0" r="6350" b="0"/>
-                <wp:wrapNone/>
-                <wp:docPr id="4" name="สี่เหลี่ยมผืนผ้า 4"/>
-                <wp:cNvGraphicFramePr/>
-                <a:graphic xmlns:a="http://schemas.openxmlformats.org/drawingml/2006/main">
-                  <a:graphicData uri="http://schemas.microsoft.com/office/word/2010/wordprocessingShape">
-                    <wps:wsp>
-                      <wps:cNvSpPr/>
-                      <wps:spPr>
-                        <a:xfrm>
-                          <a:off x="0" y="0"/>
-                          <a:ext cx="1175265" cy="914400"/>
-                        </a:xfrm>
-                        <a:prstGeom prst="rect">
-                          <a:avLst/>
-                        </a:prstGeom>
-                        <a:blipFill dpi="0" rotWithShape="1">
-                          <a:blip r:embed="rId4" cstate="print">
-                            <a:extLst>
-                              <a:ext uri="{28A0092B-C50C-407E-A947-70E740481C1C}">
-                                <a14:useLocalDpi xmlns:a14="http://schemas.microsoft.com/office/drawing/2010/main" val="0"/>
-                              </a:ext>
-                            </a:extLst>
-                          </a:blip>
-                          <a:srcRect/>
-                          <a:stretch>
-                            <a:fillRect/>
-                          </a:stretch>
-                        </a:blipFill>
-                        <a:ln>
-                          <a:noFill/>
-                        </a:ln>
-                      </wps:spPr>
-                      <wps:style>
-                        <a:lnRef idx="2">
-                          <a:schemeClr val="accent1">
-                            <a:shade val="50000"/>
-                          </a:schemeClr>
-                        </a:lnRef>
-                        <a:fillRef idx="1">
-                          <a:schemeClr val="accent1"/>
-                        </a:fillRef>
-                        <a:effectRef idx="0">
-                          <a:schemeClr val="accent1"/>
-                        </a:effectRef>
-                        <a:fontRef idx="minor">
-                          <a:schemeClr val="lt1"/>
-                        </a:fontRef>
-                      </wps:style>
-                      <wps:bodyPr rot="0" spcFirstLastPara="0" vertOverflow="overflow" horzOverflow="overflow" vert="horz" wrap="square" lIns="91440" tIns="45720" rIns="91440" bIns="45720" numCol="1" spcCol="0" rtlCol="0" fromWordArt="0" anchor="ctr" anchorCtr="0" forceAA="0" compatLnSpc="1">
-                        <a:prstTxWarp prst="textNoShape">
-                          <a:avLst/>
-                        </a:prstTxWarp>
-                        <a:noAutofit/>
-                      </wps:bodyPr>
-                    </wps:wsp>
-                  </a:graphicData>
-                </a:graphic>
-                <wp14:sizeRelH relativeFrom="margin">
-                  <wp14:pctWidth>0</wp14:pctWidth>
-                </wp14:sizeRelH>
-                <wp14:sizeRelV relativeFrom="margin">
-                  <wp14:pctHeight>0</wp14:pctHeight>
-                </wp14:sizeRelV>
-              </wp:anchor>
-            </w:drawing>
-          </mc:Choice>
-          <mc:Fallback>
-            <w:pict>
-              <v:rect w14:anchorId="302F6F6C" id="สี่เหลี่ยมผืนผ้า 4" o:spid="_x0000_s1026" style="position:absolute;margin-left:324.9pt;margin-top:72.9pt;width:92.55pt;height:1in;z-index:251677696;visibility:visible;mso-wrap-style:square;mso-width-percent:0;mso-height-percent:0;mso-wrap-distance-left:9pt;mso-wrap-distance-top:0;mso-wrap-distance-right:9pt;mso-wrap-distance-bottom:0;mso-position-horizontal:absolute;mso-position-horizontal-relative:text;mso-position-vertical:absolute;mso-position-vertical-relative:text;mso-width-percent:0;mso-height-percent:0;mso-width-relative:margin;mso-height-relative:margin;v-text-anchor:middle" o:gfxdata="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" stroked="f" strokeweight="1pt">
-                <v:fill r:id="rId5" o:title="" recolor="t" rotate="t" type="frame"/>
-              </v:rect>
-            </w:pict>
-          </mc:Fallback>
-        </mc:AlternateContent>
-      </w:r>
-      <w:r>
-        <w:rPr>
-          <w:noProof/>
-        </w:rPr>
-        <mc:AlternateContent>
-          <mc:Choice Requires="wps">
-            <w:drawing>
-              <wp:anchor distT="0" distB="0" distL="114300" distR="114300" simplePos="0" relativeHeight="251673600" behindDoc="0" locked="0" layoutInCell="1" allowOverlap="1" wp14:anchorId="1E11996D" wp14:editId="26151510">
+              <wp:anchor distT="0" distB="0" distL="114300" distR="114300" simplePos="0" relativeHeight="251671552" behindDoc="0" locked="0" layoutInCell="1" allowOverlap="1" wp14:anchorId="1E11996D" wp14:editId="188A2FC1">
                 <wp:simplePos x="0" y="0"/>
                 <wp:positionH relativeFrom="column">
                   <wp:posOffset>472440</wp:posOffset>
@@ -1013,7 +995,7 @@
           </mc:Choice>
           <mc:Fallback>
             <w:pict>
-              <v:shape w14:anchorId="1E11996D" id="Text Box 20" o:spid="_x0000_s1032" type="#_x0000_t202" style="position:absolute;margin-left:37.2pt;margin-top:337.8pt;width:245.4pt;height:103.15pt;z-index:251673600;visibility:visible;mso-wrap-style:square;mso-wrap-distance-left:9pt;mso-wrap-distance-top:0;mso-wrap-distance-right:9pt;mso-wrap-distance-bottom:0;mso-position-horizontal:absolute;mso-position-horizontal-relative:text;mso-position-vertical:absolute;mso-position-vertical-relative:text;v-text-anchor:top" o:gfxdata="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" fillcolor="white [3201]" strokeweight=".5pt">
+              <v:shape w14:anchorId="1E11996D" id="Text Box 20" o:spid="_x0000_s1037" type="#_x0000_t202" style="position:absolute;margin-left:37.2pt;margin-top:337.8pt;width:245.4pt;height:103.15pt;z-index:251671552;visibility:visible;mso-wrap-style:square;mso-wrap-distance-left:9pt;mso-wrap-distance-top:0;mso-wrap-distance-right:9pt;mso-wrap-distance-bottom:0;mso-position-horizontal:absolute;mso-position-horizontal-relative:text;mso-position-vertical:absolute;mso-position-vertical-relative:text;v-text-anchor:top" o:gfxdata="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" fillcolor="white [3201]" strokeweight=".5pt">
                 <v:textbox>
                   <w:txbxContent>
                     <w:p>
@@ -1080,7 +1062,7 @@
         <mc:AlternateContent>
           <mc:Choice Requires="wps">
             <w:drawing>
-              <wp:anchor distT="0" distB="0" distL="114300" distR="114300" simplePos="0" relativeHeight="251670528" behindDoc="0" locked="0" layoutInCell="1" allowOverlap="1" wp14:anchorId="098EF8D7" wp14:editId="58A90395">
+              <wp:anchor distT="0" distB="0" distL="114300" distR="114300" simplePos="0" relativeHeight="251668480" behindDoc="0" locked="0" layoutInCell="1" allowOverlap="1" wp14:anchorId="098EF8D7" wp14:editId="72D8B2B1">
                 <wp:simplePos x="0" y="0"/>
                 <wp:positionH relativeFrom="column">
                   <wp:posOffset>1371600</wp:posOffset>
@@ -1175,7 +1157,7 @@
           </mc:Choice>
           <mc:Fallback>
             <w:pict>
-              <v:shape w14:anchorId="098EF8D7" id="Text Box 16" o:spid="_x0000_s1033" type="#_x0000_t202" style="position:absolute;margin-left:108pt;margin-top:276.6pt;width:213pt;height:53.4pt;z-index:251670528;visibility:visible;mso-wrap-style:square;mso-width-percent:0;mso-height-percent:0;mso-wrap-distance-left:9pt;mso-wrap-distance-top:0;mso-wrap-distance-right:9pt;mso-wrap-distance-bottom:0;mso-position-horizontal:absolute;mso-position-horizontal-relative:text;mso-position-vertical:absolute;mso-position-vertical-relative:text;mso-width-percent:0;mso-height-percent:0;mso-width-relative:margin;mso-height-relative:margin;v-text-anchor:top" o:gfxdata="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" fillcolor="white [3201]" stroked="f" strokeweight=".5pt">
+              <v:shape w14:anchorId="098EF8D7" id="Text Box 16" o:spid="_x0000_s1038" type="#_x0000_t202" style="position:absolute;margin-left:108pt;margin-top:276.6pt;width:213pt;height:53.4pt;z-index:251668480;visibility:visible;mso-wrap-style:square;mso-width-percent:0;mso-height-percent:0;mso-wrap-distance-left:9pt;mso-wrap-distance-top:0;mso-wrap-distance-right:9pt;mso-wrap-distance-bottom:0;mso-position-horizontal:absolute;mso-position-horizontal-relative:text;mso-position-vertical:absolute;mso-position-vertical-relative:text;mso-width-percent:0;mso-height-percent:0;mso-width-relative:margin;mso-height-relative:margin;v-text-anchor:top" o:gfxdata="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" fillcolor="white [3201]" stroked="f" strokeweight=".5pt">
                 <v:textbox>
                   <w:txbxContent>
                     <w:p>
@@ -1231,7 +1213,7 @@
         <mc:AlternateContent>
           <mc:Choice Requires="wps">
             <w:drawing>
-              <wp:anchor distT="0" distB="0" distL="114300" distR="114300" simplePos="0" relativeHeight="251672576" behindDoc="0" locked="0" layoutInCell="1" allowOverlap="1" wp14:anchorId="39E6315D" wp14:editId="2B4A6F43">
+              <wp:anchor distT="0" distB="0" distL="114300" distR="114300" simplePos="0" relativeHeight="251670528" behindDoc="0" locked="0" layoutInCell="1" allowOverlap="1" wp14:anchorId="39E6315D" wp14:editId="7E4C1C32">
                 <wp:simplePos x="0" y="0"/>
                 <wp:positionH relativeFrom="column">
                   <wp:posOffset>4130040</wp:posOffset>
@@ -1303,7 +1285,7 @@
           </mc:Choice>
           <mc:Fallback>
             <w:pict>
-              <v:shape w14:anchorId="4D98183E" id="หัวใจ 19" o:spid="_x0000_s1026" style="position:absolute;margin-left:325.2pt;margin-top:276.6pt;width:103.2pt;height:93.6pt;z-index:251672576;visibility:visible;mso-wrap-style:square;mso-wrap-distance-left:9pt;mso-wrap-distance-top:0;mso-wrap-distance-right:9pt;mso-wrap-distance-bottom:0;mso-position-horizontal:absolute;mso-position-horizontal-relative:text;mso-position-vertical:absolute;mso-position-vertical-relative:text;v-text-anchor:middle" coordsize="1310640,1188720" o:gfxdata="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" path="m655320,297180v273050,-693420,1337945,,,891540c-682625,297180,382270,-396240,655320,297180xe" stroked="f" strokeweight="1pt">
+              <v:shape w14:anchorId="7CC09DE8" id="หัวใจ 19" o:spid="_x0000_s1026" style="position:absolute;margin-left:325.2pt;margin-top:276.6pt;width:103.2pt;height:93.6pt;z-index:251670528;visibility:visible;mso-wrap-style:square;mso-wrap-distance-left:9pt;mso-wrap-distance-top:0;mso-wrap-distance-right:9pt;mso-wrap-distance-bottom:0;mso-position-horizontal:absolute;mso-position-horizontal-relative:text;mso-position-vertical:absolute;mso-position-vertical-relative:text;v-text-anchor:middle" coordsize="1310640,1188720" o:gfxdata="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" path="m655320,297180v273050,-693420,1337945,,,891540c-682625,297180,382270,-396240,655320,297180xe" stroked="f" strokeweight="1pt">
                 <v:fill r:id="rId12" o:title="" recolor="t" rotate="t" type="frame"/>
                 <v:stroke joinstyle="miter"/>
                 <v:path arrowok="t" o:connecttype="custom" o:connectlocs="655320,297180;655320,1188720;655320,297180" o:connectangles="0,0,0"/>
@@ -1319,7 +1301,7 @@
         <mc:AlternateContent>
           <mc:Choice Requires="wps">
             <w:drawing>
-              <wp:anchor distT="0" distB="0" distL="114300" distR="114300" simplePos="0" relativeHeight="251668480" behindDoc="0" locked="0" layoutInCell="1" allowOverlap="1" wp14:anchorId="702C23D2" wp14:editId="2770DD0C">
+              <wp:anchor distT="0" distB="0" distL="114300" distR="114300" simplePos="0" relativeHeight="251666432" behindDoc="0" locked="0" layoutInCell="1" allowOverlap="1" wp14:anchorId="702C23D2" wp14:editId="64A64A1C">
                 <wp:simplePos x="0" y="0"/>
                 <wp:positionH relativeFrom="column">
                   <wp:posOffset>426720</wp:posOffset>
@@ -1345,7 +1327,7 @@
                           <a:avLst/>
                         </a:prstGeom>
                         <a:blipFill dpi="0" rotWithShape="1">
-                          <a:blip r:embed="rId4" cstate="print">
+                          <a:blip r:embed="rId6" cstate="print">
                             <a:extLst>
                               <a:ext uri="{28A0092B-C50C-407E-A947-70E740481C1C}">
                                 <a14:useLocalDpi xmlns:a14="http://schemas.microsoft.com/office/drawing/2010/main" val="0"/>
@@ -1397,8 +1379,8 @@
           </mc:Choice>
           <mc:Fallback>
             <w:pict>
-              <v:rect w14:anchorId="20B739AB" id="สี่เหลี่ยมผืนผ้า 15" o:spid="_x0000_s1026" style="position:absolute;margin-left:33.6pt;margin-top:273.6pt;width:92.55pt;height:1in;z-index:251668480;visibility:visible;mso-wrap-style:square;mso-width-percent:0;mso-height-percent:0;mso-wrap-distance-left:9pt;mso-wrap-distance-top:0;mso-wrap-distance-right:9pt;mso-wrap-distance-bottom:0;mso-position-horizontal:absolute;mso-position-horizontal-relative:text;mso-position-vertical:absolute;mso-position-vertical-relative:text;mso-width-percent:0;mso-height-percent:0;mso-width-relative:margin;mso-height-relative:margin;v-text-anchor:middle" o:gfxdata="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" stroked="f" strokeweight="1pt">
-                <v:fill r:id="rId5" o:title="" recolor="t" rotate="t" type="frame"/>
+              <v:rect w14:anchorId="71449103" id="สี่เหลี่ยมผืนผ้า 15" o:spid="_x0000_s1026" style="position:absolute;margin-left:33.6pt;margin-top:273.6pt;width:92.55pt;height:1in;z-index:251666432;visibility:visible;mso-wrap-style:square;mso-width-percent:0;mso-height-percent:0;mso-wrap-distance-left:9pt;mso-wrap-distance-top:0;mso-wrap-distance-right:9pt;mso-wrap-distance-bottom:0;mso-position-horizontal:absolute;mso-position-horizontal-relative:text;mso-position-vertical:absolute;mso-position-vertical-relative:text;mso-width-percent:0;mso-height-percent:0;mso-width-relative:margin;mso-height-relative:margin;v-text-anchor:middle" o:gfxdata="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" stroked="f" strokeweight="1pt">
+                <v:fill r:id="rId8" o:title="" recolor="t" rotate="t" type="frame"/>
               </v:rect>
             </w:pict>
           </mc:Fallback>
@@ -1411,7 +1393,7 @@
         <mc:AlternateContent>
           <mc:Choice Requires="wps">
             <w:drawing>
-              <wp:anchor distT="0" distB="0" distL="114300" distR="114300" simplePos="0" relativeHeight="251667456" behindDoc="0" locked="0" layoutInCell="1" allowOverlap="1" wp14:anchorId="56400D01" wp14:editId="0223BE85">
+              <wp:anchor distT="0" distB="0" distL="114300" distR="114300" simplePos="0" relativeHeight="251665408" behindDoc="0" locked="0" layoutInCell="1" allowOverlap="1" wp14:anchorId="56400D01" wp14:editId="07CFD265">
                 <wp:simplePos x="0" y="0"/>
                 <wp:positionH relativeFrom="column">
                   <wp:posOffset>381000</wp:posOffset>
@@ -1481,7 +1463,7 @@
           </mc:Choice>
           <mc:Fallback>
             <w:pict>
-              <v:rect w14:anchorId="490D5245" id="สี่เหลี่ยมผืนผ้า 14" o:spid="_x0000_s1026" style="position:absolute;margin-left:30pt;margin-top:269.4pt;width:407.4pt;height:174.6pt;z-index:251667456;visibility:visible;mso-wrap-style:square;mso-width-percent:0;mso-height-percent:0;mso-wrap-distance-left:9pt;mso-wrap-distance-top:0;mso-wrap-distance-right:9pt;mso-wrap-distance-bottom:0;mso-position-horizontal:absolute;mso-position-horizontal-relative:text;mso-position-vertical:absolute;mso-position-vertical-relative:text;mso-width-percent:0;mso-height-percent:0;mso-width-relative:margin;mso-height-relative:margin;v-text-anchor:middle" o:gfxdata="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" fillcolor="white [3212]" strokecolor="red" strokeweight="3pt"/>
+              <v:rect w14:anchorId="2065C974" id="สี่เหลี่ยมผืนผ้า 14" o:spid="_x0000_s1026" style="position:absolute;margin-left:30pt;margin-top:269.4pt;width:407.4pt;height:174.6pt;z-index:251665408;visibility:visible;mso-wrap-style:square;mso-width-percent:0;mso-height-percent:0;mso-wrap-distance-left:9pt;mso-wrap-distance-top:0;mso-wrap-distance-right:9pt;mso-wrap-distance-bottom:0;mso-position-horizontal:absolute;mso-position-horizontal-relative:text;mso-position-vertical:absolute;mso-position-vertical-relative:text;mso-width-percent:0;mso-height-percent:0;mso-width-relative:margin;mso-height-relative:margin;v-text-anchor:middle" o:gfxdata="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" fillcolor="white [3212]" strokecolor="red" strokeweight="3pt"/>
             </w:pict>
           </mc:Fallback>
         </mc:AlternateContent>
@@ -1493,7 +1475,7 @@
         <mc:AlternateContent>
           <mc:Choice Requires="wps">
             <w:drawing>
-              <wp:anchor distT="0" distB="0" distL="114300" distR="114300" simplePos="0" relativeHeight="251661312" behindDoc="0" locked="0" layoutInCell="1" allowOverlap="1" wp14:anchorId="02C2EA40" wp14:editId="3050A120">
+              <wp:anchor distT="0" distB="0" distL="114300" distR="114300" simplePos="0" relativeHeight="251659264" behindDoc="0" locked="0" layoutInCell="1" allowOverlap="1" wp14:anchorId="02C2EA40" wp14:editId="5C1BEF0A">
                 <wp:simplePos x="0" y="0"/>
                 <wp:positionH relativeFrom="column">
                   <wp:posOffset>716280</wp:posOffset>
@@ -1571,7 +1553,7 @@
           </mc:Choice>
           <mc:Fallback>
             <w:pict>
-              <v:shape w14:anchorId="02C2EA40" id="Text Box 8" o:spid="_x0000_s1034" type="#_x0000_t202" style="position:absolute;margin-left:56.4pt;margin-top:79.8pt;width:57pt;height:45.6pt;z-index:251661312;visibility:visible;mso-wrap-style:square;mso-width-percent:0;mso-height-percent:0;mso-wrap-distance-left:9pt;mso-wrap-distance-top:0;mso-wrap-distance-right:9pt;mso-wrap-distance-bottom:0;mso-position-horizontal:absolute;mso-position-horizontal-relative:text;mso-position-vertical:absolute;mso-position-vertical-relative:text;mso-width-percent:0;mso-height-percent:0;mso-width-relative:margin;mso-height-relative:margin;v-text-anchor:top" o:gfxdata="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" fillcolor="white [3201]" stroked="f" strokeweight=".5pt">
+              <v:shape w14:anchorId="02C2EA40" id="Text Box 8" o:spid="_x0000_s1039" type="#_x0000_t202" style="position:absolute;margin-left:56.4pt;margin-top:79.8pt;width:57pt;height:45.6pt;z-index:251659264;visibility:visible;mso-wrap-style:square;mso-width-percent:0;mso-height-percent:0;mso-wrap-distance-left:9pt;mso-wrap-distance-top:0;mso-wrap-distance-right:9pt;mso-wrap-distance-bottom:0;mso-position-horizontal:absolute;mso-position-horizontal-relative:text;mso-position-vertical:absolute;mso-position-vertical-relative:text;mso-width-percent:0;mso-height-percent:0;mso-width-relative:margin;mso-height-relative:margin;v-text-anchor:top" o:gfxdata="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" fillcolor="white [3201]" stroked="f" strokeweight=".5pt">
                 <v:textbox>
                   <w:txbxContent>
                     <w:p>
@@ -1599,172 +1581,6 @@
                   </w:txbxContent>
                 </v:textbox>
               </v:shape>
-            </w:pict>
-          </mc:Fallback>
-        </mc:AlternateContent>
-      </w:r>
-      <w:r>
-        <w:rPr>
-          <w:noProof/>
-        </w:rPr>
-        <mc:AlternateContent>
-          <mc:Choice Requires="wps">
-            <w:drawing>
-              <wp:anchor distT="0" distB="0" distL="114300" distR="114300" simplePos="0" relativeHeight="251659264" behindDoc="0" locked="0" layoutInCell="1" allowOverlap="1" wp14:anchorId="689092AD" wp14:editId="7D303D21">
-                <wp:simplePos x="0" y="0"/>
-                <wp:positionH relativeFrom="column">
-                  <wp:posOffset>472440</wp:posOffset>
-                </wp:positionH>
-                <wp:positionV relativeFrom="paragraph">
-                  <wp:posOffset>845820</wp:posOffset>
-                </wp:positionV>
-                <wp:extent cx="4991100" cy="2026920"/>
-                <wp:effectExtent l="0" t="0" r="19050" b="11430"/>
-                <wp:wrapNone/>
-                <wp:docPr id="2" name="สี่เหลี่ยมผืนผ้า: มุมมน 2"/>
-                <wp:cNvGraphicFramePr/>
-                <a:graphic xmlns:a="http://schemas.openxmlformats.org/drawingml/2006/main">
-                  <a:graphicData uri="http://schemas.microsoft.com/office/word/2010/wordprocessingShape">
-                    <wps:wsp>
-                      <wps:cNvSpPr/>
-                      <wps:spPr>
-                        <a:xfrm>
-                          <a:off x="0" y="0"/>
-                          <a:ext cx="4991100" cy="2026920"/>
-                        </a:xfrm>
-                        <a:prstGeom prst="roundRect">
-                          <a:avLst/>
-                        </a:prstGeom>
-                        <a:solidFill>
-                          <a:schemeClr val="bg1"/>
-                        </a:solidFill>
-                        <a:ln>
-                          <a:solidFill>
-                            <a:schemeClr val="accent4"/>
-                          </a:solidFill>
-                        </a:ln>
-                      </wps:spPr>
-                      <wps:style>
-                        <a:lnRef idx="2">
-                          <a:schemeClr val="accent1">
-                            <a:shade val="50000"/>
-                          </a:schemeClr>
-                        </a:lnRef>
-                        <a:fillRef idx="1">
-                          <a:schemeClr val="accent1"/>
-                        </a:fillRef>
-                        <a:effectRef idx="0">
-                          <a:schemeClr val="accent1"/>
-                        </a:effectRef>
-                        <a:fontRef idx="minor">
-                          <a:schemeClr val="lt1"/>
-                        </a:fontRef>
-                      </wps:style>
-                      <wps:bodyPr rot="0" spcFirstLastPara="0" vertOverflow="overflow" horzOverflow="overflow" vert="horz" wrap="square" lIns="91440" tIns="45720" rIns="91440" bIns="45720" numCol="1" spcCol="0" rtlCol="0" fromWordArt="0" anchor="ctr" anchorCtr="0" forceAA="0" compatLnSpc="1">
-                        <a:prstTxWarp prst="textNoShape">
-                          <a:avLst/>
-                        </a:prstTxWarp>
-                        <a:noAutofit/>
-                      </wps:bodyPr>
-                    </wps:wsp>
-                  </a:graphicData>
-                </a:graphic>
-                <wp14:sizeRelH relativeFrom="margin">
-                  <wp14:pctWidth>0</wp14:pctWidth>
-                </wp14:sizeRelH>
-                <wp14:sizeRelV relativeFrom="margin">
-                  <wp14:pctHeight>0</wp14:pctHeight>
-                </wp14:sizeRelV>
-              </wp:anchor>
-            </w:drawing>
-          </mc:Choice>
-          <mc:Fallback>
-            <w:pict>
-              <v:roundrect w14:anchorId="58D40BFB" id="สี่เหลี่ยมผืนผ้า: มุมมน 2" o:spid="_x0000_s1026" style="position:absolute;margin-left:37.2pt;margin-top:66.6pt;width:393pt;height:159.6pt;z-index:251659264;visibility:visible;mso-wrap-style:square;mso-width-percent:0;mso-height-percent:0;mso-wrap-distance-left:9pt;mso-wrap-distance-top:0;mso-wrap-distance-right:9pt;mso-wrap-distance-bottom:0;mso-position-horizontal:absolute;mso-position-horizontal-relative:text;mso-position-vertical:absolute;mso-position-vertical-relative:text;mso-width-percent:0;mso-height-percent:0;mso-width-relative:margin;mso-height-relative:margin;v-text-anchor:middle" arcsize="10923f" o:gfxdata="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" fillcolor="white [3212]" strokecolor="#ffc000 [3207]" strokeweight="1pt">
-                <v:stroke joinstyle="miter"/>
-              </v:roundrect>
-            </w:pict>
-          </mc:Fallback>
-        </mc:AlternateContent>
-      </w:r>
-      <w:r>
-        <w:rPr>
-          <w:noProof/>
-        </w:rPr>
-        <mc:AlternateContent>
-          <mc:Choice Requires="wps">
-            <w:drawing>
-              <wp:anchor distT="0" distB="0" distL="114300" distR="114300" simplePos="0" relativeHeight="251658240" behindDoc="0" locked="0" layoutInCell="1" allowOverlap="1" wp14:anchorId="7D7FFF00" wp14:editId="3EA6053D">
-                <wp:simplePos x="0" y="0"/>
-                <wp:positionH relativeFrom="column">
-                  <wp:posOffset>381000</wp:posOffset>
-                </wp:positionH>
-                <wp:positionV relativeFrom="paragraph">
-                  <wp:posOffset>754380</wp:posOffset>
-                </wp:positionV>
-                <wp:extent cx="5173980" cy="2217420"/>
-                <wp:effectExtent l="19050" t="19050" r="26670" b="11430"/>
-                <wp:wrapNone/>
-                <wp:docPr id="1" name="สี่เหลี่ยมผืนผ้า 1"/>
-                <wp:cNvGraphicFramePr/>
-                <a:graphic xmlns:a="http://schemas.openxmlformats.org/drawingml/2006/main">
-                  <a:graphicData uri="http://schemas.microsoft.com/office/word/2010/wordprocessingShape">
-                    <wps:wsp>
-                      <wps:cNvSpPr/>
-                      <wps:spPr>
-                        <a:xfrm>
-                          <a:off x="0" y="0"/>
-                          <a:ext cx="5173980" cy="2217420"/>
-                        </a:xfrm>
-                        <a:prstGeom prst="rect">
-                          <a:avLst/>
-                        </a:prstGeom>
-                        <a:solidFill>
-                          <a:srgbClr val="FF0000"/>
-                        </a:solidFill>
-                        <a:ln w="38100">
-                          <a:solidFill>
-                            <a:schemeClr val="accent4"/>
-                          </a:solidFill>
-                        </a:ln>
-                      </wps:spPr>
-                      <wps:style>
-                        <a:lnRef idx="2">
-                          <a:schemeClr val="accent1">
-                            <a:shade val="50000"/>
-                          </a:schemeClr>
-                        </a:lnRef>
-                        <a:fillRef idx="1">
-                          <a:schemeClr val="accent1"/>
-                        </a:fillRef>
-                        <a:effectRef idx="0">
-                          <a:schemeClr val="accent1"/>
-                        </a:effectRef>
-                        <a:fontRef idx="minor">
-                          <a:schemeClr val="lt1"/>
-                        </a:fontRef>
-                      </wps:style>
-                      <wps:bodyPr rot="0" spcFirstLastPara="0" vertOverflow="overflow" horzOverflow="overflow" vert="horz" wrap="square" lIns="91440" tIns="45720" rIns="91440" bIns="45720" numCol="1" spcCol="0" rtlCol="0" fromWordArt="0" anchor="ctr" anchorCtr="0" forceAA="0" compatLnSpc="1">
-                        <a:prstTxWarp prst="textNoShape">
-                          <a:avLst/>
-                        </a:prstTxWarp>
-                        <a:noAutofit/>
-                      </wps:bodyPr>
-                    </wps:wsp>
-                  </a:graphicData>
-                </a:graphic>
-                <wp14:sizeRelH relativeFrom="margin">
-                  <wp14:pctWidth>0</wp14:pctWidth>
-                </wp14:sizeRelH>
-                <wp14:sizeRelV relativeFrom="margin">
-                  <wp14:pctHeight>0</wp14:pctHeight>
-                </wp14:sizeRelV>
-              </wp:anchor>
-            </w:drawing>
-          </mc:Choice>
-          <mc:Fallback>
-            <w:pict>
-              <v:rect w14:anchorId="29C84F22" id="สี่เหลี่ยมผืนผ้า 1" o:spid="_x0000_s1026" style="position:absolute;margin-left:30pt;margin-top:59.4pt;width:407.4pt;height:174.6pt;z-index:251658240;visibility:visible;mso-wrap-style:square;mso-width-percent:0;mso-height-percent:0;mso-wrap-distance-left:9pt;mso-wrap-distance-top:0;mso-wrap-distance-right:9pt;mso-wrap-distance-bottom:0;mso-position-horizontal:absolute;mso-position-horizontal-relative:text;mso-position-vertical:absolute;mso-position-vertical-relative:text;mso-width-percent:0;mso-height-percent:0;mso-width-relative:margin;mso-height-relative:margin;v-text-anchor:middle" o:gfxdata="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" fillcolor="red" strokecolor="#ffc000 [3207]" strokeweight="3pt"/>
             </w:pict>
           </mc:Fallback>
         </mc:AlternateContent>
